--- a/前端面试总结/面试经验.docx
+++ b/前端面试总结/面试经验.docx
@@ -1217,27 +1217,7 @@
           <w:color w:val="FF0000"/>
           <w:shd w:val="clear" w:color="auto" w:fill="EEF0F4"/>
         </w:rPr>
-        <w:t>存在</w:t>
-      </w:r>
-      <w:proofErr w:type="gramStart"/>
-      <w:r>
-        <w:rPr>
-          <w:rStyle w:val="a8"/>
-          <w:rFonts w:ascii="Arial" w:hAnsi="Arial" w:cs="Arial"/>
-          <w:color w:val="FF0000"/>
-          <w:shd w:val="clear" w:color="auto" w:fill="EEF0F4"/>
-        </w:rPr>
-        <w:t>栈</w:t>
-      </w:r>
-      <w:proofErr w:type="gramEnd"/>
-      <w:r>
-        <w:rPr>
-          <w:rStyle w:val="a8"/>
-          <w:rFonts w:ascii="Arial" w:hAnsi="Arial" w:cs="Arial"/>
-          <w:color w:val="FF0000"/>
-          <w:shd w:val="clear" w:color="auto" w:fill="EEF0F4"/>
-        </w:rPr>
-        <w:t>中的数据可以共享</w:t>
+        <w:t>存在栈中的数据可以共享</w:t>
       </w:r>
       <w:r>
         <w:rPr>
@@ -1274,15 +1254,7 @@
       </w:r>
       <w:proofErr w:type="gramEnd"/>
       <w:r>
-        <w:t>的大小会改变，所以不能把它放在</w:t>
-      </w:r>
-      <w:proofErr w:type="gramStart"/>
-      <w:r>
-        <w:t>栈</w:t>
-      </w:r>
-      <w:proofErr w:type="gramEnd"/>
-      <w:r>
-        <w:t>中，否则会降低变量查寻的速度。相反，放在变量的</w:t>
+        <w:t>的大小会改变，所以不能把它放在栈中，否则会降低变量查寻的速度。相反，放在变量的</w:t>
       </w:r>
       <w:proofErr w:type="gramStart"/>
       <w:r>
@@ -2172,13 +2144,7 @@
         <w:t>资源的环形链。</w:t>
       </w:r>
     </w:p>
-    <w:p>
-      <w:pPr>
-        <w:rPr>
-          <w:rFonts w:hint="eastAsia"/>
-        </w:rPr>
-      </w:pPr>
-    </w:p>
+    <w:p/>
     <w:p>
       <w:pPr>
         <w:pStyle w:val="1"/>
@@ -2214,17 +2180,9 @@
           <w:numId w:val="6"/>
         </w:numPr>
         <w:ind w:firstLineChars="0"/>
-        <w:rPr>
-          <w:rFonts w:hint="eastAsia"/>
-        </w:rPr>
-      </w:pPr>
-      <w:r>
-        <w:t>线程</w:t>
-      </w:r>
-      <w:bookmarkStart w:id="0" w:name="_GoBack"/>
-      <w:bookmarkEnd w:id="0"/>
-      <w:r>
-        <w:t>：线程是进程的一个实体，也是</w:t>
+      </w:pPr>
+      <w:r>
+        <w:t>线程：线程是进程的一个实体，也是</w:t>
       </w:r>
       <w:r>
         <w:t xml:space="preserve"> CPU </w:t>
@@ -2242,11 +2200,11 @@
       </w:r>
       <w:proofErr w:type="gramStart"/>
       <w:r>
-        <w:t>轻权进程</w:t>
+        <w:t>轻权进</w:t>
       </w:r>
       <w:proofErr w:type="gramEnd"/>
       <w:r>
-        <w:t>或轻量级进程。</w:t>
+        <w:t>程或轻量级进程。</w:t>
       </w:r>
     </w:p>
     <w:p>
@@ -2420,16 +2378,620 @@
     <w:p>
       <w:pPr>
         <w:rPr>
-          <w:rFonts w:hint="eastAsia"/>
-        </w:rPr>
-      </w:pPr>
+          <w:rFonts w:ascii="Lato" w:hAnsi="Lato" w:cs="宋体"/>
+          <w:color w:val="34495E"/>
+          <w:kern w:val="0"/>
+          <w:sz w:val="23"/>
+          <w:szCs w:val="23"/>
+        </w:rPr>
+      </w:pPr>
+    </w:p>
+    <w:p>
+      <w:pPr>
+        <w:pStyle w:val="1"/>
+      </w:pPr>
+      <w:r>
+        <w:rPr>
+          <w:rFonts w:hint="eastAsia"/>
+        </w:rPr>
+        <w:t>6</w:t>
+      </w:r>
+      <w:r>
+        <w:t xml:space="preserve"> </w:t>
+      </w:r>
+      <w:proofErr w:type="spellStart"/>
+      <w:r>
+        <w:rPr>
+          <w:rFonts w:hint="eastAsia"/>
+        </w:rPr>
+        <w:t>js</w:t>
+      </w:r>
+      <w:proofErr w:type="spellEnd"/>
+      <w:r>
+        <w:rPr>
+          <w:rFonts w:hint="eastAsia"/>
+        </w:rPr>
+        <w:t>延迟执行的方法</w:t>
+      </w:r>
+      <w:bookmarkStart w:id="0" w:name="_GoBack"/>
+      <w:bookmarkEnd w:id="0"/>
+    </w:p>
+    <w:p>
+      <w:pPr>
+        <w:pStyle w:val="a7"/>
+        <w:numPr>
+          <w:ilvl w:val="0"/>
+          <w:numId w:val="7"/>
+        </w:numPr>
+        <w:ind w:firstLineChars="0"/>
+        <w:rPr>
+          <w:rFonts w:ascii="Lato" w:hAnsi="Lato" w:cs="宋体"/>
+          <w:color w:val="34495E"/>
+          <w:kern w:val="0"/>
+          <w:sz w:val="23"/>
+          <w:szCs w:val="23"/>
+        </w:rPr>
+      </w:pPr>
+      <w:r>
+        <w:rPr>
+          <w:rFonts w:ascii="Lato" w:hAnsi="Lato" w:cs="宋体" w:hint="eastAsia"/>
+          <w:color w:val="34495E"/>
+          <w:kern w:val="0"/>
+          <w:sz w:val="23"/>
+          <w:szCs w:val="23"/>
+        </w:rPr>
+        <w:t>defer</w:t>
+      </w:r>
+      <w:r>
+        <w:rPr>
+          <w:rFonts w:ascii="Lato" w:hAnsi="Lato" w:cs="宋体" w:hint="eastAsia"/>
+          <w:color w:val="34495E"/>
+          <w:kern w:val="0"/>
+          <w:sz w:val="23"/>
+          <w:szCs w:val="23"/>
+        </w:rPr>
+        <w:t>方法</w:t>
+      </w:r>
+    </w:p>
+    <w:p>
+      <w:pPr>
+        <w:pStyle w:val="a7"/>
+        <w:numPr>
+          <w:ilvl w:val="0"/>
+          <w:numId w:val="7"/>
+        </w:numPr>
+        <w:ind w:firstLineChars="0"/>
+        <w:rPr>
+          <w:rFonts w:ascii="Lato" w:hAnsi="Lato" w:cs="宋体"/>
+          <w:color w:val="34495E"/>
+          <w:kern w:val="0"/>
+          <w:sz w:val="23"/>
+          <w:szCs w:val="23"/>
+        </w:rPr>
+      </w:pPr>
+      <w:proofErr w:type="spellStart"/>
+      <w:r>
+        <w:rPr>
+          <w:rFonts w:ascii="Lato" w:hAnsi="Lato" w:cs="宋体" w:hint="eastAsia"/>
+          <w:color w:val="34495E"/>
+          <w:kern w:val="0"/>
+          <w:sz w:val="23"/>
+          <w:szCs w:val="23"/>
+        </w:rPr>
+        <w:t>settimeout</w:t>
+      </w:r>
+      <w:proofErr w:type="spellEnd"/>
+      <w:r>
+        <w:rPr>
+          <w:rFonts w:ascii="Lato" w:hAnsi="Lato" w:cs="宋体" w:hint="eastAsia"/>
+          <w:color w:val="34495E"/>
+          <w:kern w:val="0"/>
+          <w:sz w:val="23"/>
+          <w:szCs w:val="23"/>
+        </w:rPr>
+        <w:t>方法</w:t>
+      </w:r>
+    </w:p>
+    <w:p>
+      <w:pPr>
+        <w:pStyle w:val="a7"/>
+        <w:numPr>
+          <w:ilvl w:val="0"/>
+          <w:numId w:val="7"/>
+        </w:numPr>
+        <w:ind w:firstLineChars="0"/>
+        <w:rPr>
+          <w:rFonts w:ascii="Lato" w:hAnsi="Lato" w:cs="宋体"/>
+          <w:color w:val="34495E"/>
+          <w:kern w:val="0"/>
+          <w:sz w:val="23"/>
+          <w:szCs w:val="23"/>
+        </w:rPr>
+      </w:pPr>
+      <w:proofErr w:type="spellStart"/>
+      <w:r>
+        <w:rPr>
+          <w:rFonts w:ascii="Lato" w:hAnsi="Lato" w:cs="宋体" w:hint="eastAsia"/>
+          <w:color w:val="34495E"/>
+          <w:kern w:val="0"/>
+          <w:sz w:val="23"/>
+          <w:szCs w:val="23"/>
+        </w:rPr>
+        <w:t>setinterval</w:t>
+      </w:r>
+      <w:proofErr w:type="spellEnd"/>
+      <w:r>
+        <w:rPr>
+          <w:rFonts w:ascii="Lato" w:hAnsi="Lato" w:cs="宋体" w:hint="eastAsia"/>
+          <w:color w:val="34495E"/>
+          <w:kern w:val="0"/>
+          <w:sz w:val="23"/>
+          <w:szCs w:val="23"/>
+        </w:rPr>
+        <w:t>方法</w:t>
+      </w:r>
+    </w:p>
+    <w:p>
+      <w:pPr>
+        <w:rPr>
+          <w:rFonts w:ascii="Lato" w:hAnsi="Lato" w:cs="宋体"/>
+          <w:color w:val="34495E"/>
+          <w:kern w:val="0"/>
+          <w:sz w:val="23"/>
+          <w:szCs w:val="23"/>
+        </w:rPr>
+      </w:pPr>
+    </w:p>
+    <w:p>
+      <w:pPr>
+        <w:pStyle w:val="1"/>
+      </w:pPr>
+      <w:r>
+        <w:lastRenderedPageBreak/>
+        <w:t xml:space="preserve">7 </w:t>
+      </w:r>
+      <w:r>
+        <w:rPr>
+          <w:rFonts w:hint="eastAsia"/>
+        </w:rPr>
+        <w:t>window</w:t>
+      </w:r>
+      <w:r>
+        <w:rPr>
+          <w:rFonts w:hint="eastAsia"/>
+        </w:rPr>
+        <w:t>对象和</w:t>
+      </w:r>
+      <w:r>
+        <w:rPr>
+          <w:rFonts w:hint="eastAsia"/>
+        </w:rPr>
+        <w:t>document</w:t>
+      </w:r>
+      <w:r>
+        <w:rPr>
+          <w:rFonts w:hint="eastAsia"/>
+        </w:rPr>
+        <w:t>对象的区别</w:t>
+      </w:r>
     </w:p>
     <w:p>
       <w:pPr>
         <w:pStyle w:val="a9"/>
-        <w:rPr>
-          <w:rFonts w:hint="eastAsia"/>
-        </w:rPr>
+      </w:pPr>
+      <w:r>
+        <w:rPr>
+          <w:noProof/>
+        </w:rPr>
+        <w:drawing>
+          <wp:inline distT="0" distB="0" distL="0" distR="0" wp14:anchorId="42257CE6" wp14:editId="27C825BE">
+            <wp:extent cx="5274310" cy="2090053"/>
+            <wp:effectExtent l="0" t="0" r="2540" b="5715"/>
+            <wp:docPr id="1" name="图片 1" descr="https://iknow-pic.cdn.bcebos.com/86d6277f9e2f0708ed785b71e624b899a901f246?x-bce-process%3Dimage%2Fresize%2Cm_lfit%2Cw_600%2Ch_800%2Climit_1%2Fquality%2Cq_85%2Fformat%2Cf_jpg"/>
+            <wp:cNvGraphicFramePr>
+              <a:graphicFrameLocks xmlns:a="http://schemas.openxmlformats.org/drawingml/2006/main" noChangeAspect="1"/>
+            </wp:cNvGraphicFramePr>
+            <a:graphic xmlns:a="http://schemas.openxmlformats.org/drawingml/2006/main">
+              <a:graphicData uri="http://schemas.openxmlformats.org/drawingml/2006/picture">
+                <pic:pic xmlns:pic="http://schemas.openxmlformats.org/drawingml/2006/picture">
+                  <pic:nvPicPr>
+                    <pic:cNvPr id="0" name="Picture 1" descr="https://iknow-pic.cdn.bcebos.com/86d6277f9e2f0708ed785b71e624b899a901f246?x-bce-process%3Dimage%2Fresize%2Cm_lfit%2Cw_600%2Ch_800%2Climit_1%2Fquality%2Cq_85%2Fformat%2Cf_jpg"/>
+                    <pic:cNvPicPr>
+                      <a:picLocks noChangeAspect="1" noChangeArrowheads="1"/>
+                    </pic:cNvPicPr>
+                  </pic:nvPicPr>
+                  <pic:blipFill>
+                    <a:blip r:embed="rId8">
+                      <a:extLst>
+                        <a:ext uri="{28A0092B-C50C-407E-A947-70E740481C1C}">
+                          <a14:useLocalDpi xmlns:a14="http://schemas.microsoft.com/office/drawing/2010/main" val="0"/>
+                        </a:ext>
+                      </a:extLst>
+                    </a:blip>
+                    <a:srcRect/>
+                    <a:stretch>
+                      <a:fillRect/>
+                    </a:stretch>
+                  </pic:blipFill>
+                  <pic:spPr bwMode="auto">
+                    <a:xfrm>
+                      <a:off x="0" y="0"/>
+                      <a:ext cx="5274310" cy="2090053"/>
+                    </a:xfrm>
+                    <a:prstGeom prst="rect">
+                      <a:avLst/>
+                    </a:prstGeom>
+                    <a:noFill/>
+                    <a:ln>
+                      <a:noFill/>
+                    </a:ln>
+                  </pic:spPr>
+                </pic:pic>
+              </a:graphicData>
+            </a:graphic>
+          </wp:inline>
+        </w:drawing>
+      </w:r>
+    </w:p>
+    <w:p>
+      <w:r>
+        <w:rPr>
+          <w:rFonts w:hint="eastAsia"/>
+        </w:rPr>
+        <w:t>一、指代不同</w:t>
+      </w:r>
+    </w:p>
+    <w:p>
+      <w:pPr>
+        <w:rPr>
+          <w:rFonts w:hint="eastAsia"/>
+        </w:rPr>
+      </w:pPr>
+      <w:r>
+        <w:rPr>
+          <w:rFonts w:hint="eastAsia"/>
+        </w:rPr>
+        <w:t>1</w:t>
+      </w:r>
+      <w:r>
+        <w:rPr>
+          <w:rFonts w:hint="eastAsia"/>
+        </w:rPr>
+        <w:t>、</w:t>
+      </w:r>
+      <w:r>
+        <w:rPr>
+          <w:rFonts w:hint="eastAsia"/>
+        </w:rPr>
+        <w:t>document</w:t>
+      </w:r>
+      <w:r>
+        <w:rPr>
+          <w:rFonts w:hint="eastAsia"/>
+        </w:rPr>
+        <w:t>对象：代表给定浏览器窗口中的</w:t>
+      </w:r>
+      <w:r>
+        <w:rPr>
+          <w:rFonts w:hint="eastAsia"/>
+        </w:rPr>
+        <w:t xml:space="preserve"> HTML </w:t>
+      </w:r>
+      <w:r>
+        <w:rPr>
+          <w:rFonts w:hint="eastAsia"/>
+        </w:rPr>
+        <w:t>文档。</w:t>
+      </w:r>
+    </w:p>
+    <w:p>
+      <w:pPr>
+        <w:rPr>
+          <w:rFonts w:hint="eastAsia"/>
+        </w:rPr>
+      </w:pPr>
+      <w:r>
+        <w:rPr>
+          <w:rFonts w:hint="eastAsia"/>
+        </w:rPr>
+        <w:t>2</w:t>
+      </w:r>
+      <w:r>
+        <w:rPr>
+          <w:rFonts w:hint="eastAsia"/>
+        </w:rPr>
+        <w:t>、</w:t>
+      </w:r>
+      <w:r>
+        <w:rPr>
+          <w:rFonts w:hint="eastAsia"/>
+        </w:rPr>
+        <w:t>window</w:t>
+      </w:r>
+      <w:r>
+        <w:rPr>
+          <w:rFonts w:hint="eastAsia"/>
+        </w:rPr>
+        <w:t>对象：表示浏览器中打开的窗口。</w:t>
+      </w:r>
+    </w:p>
+    <w:p>
+      <w:pPr>
+        <w:rPr>
+          <w:rFonts w:hint="eastAsia"/>
+        </w:rPr>
+      </w:pPr>
+      <w:r>
+        <w:rPr>
+          <w:rFonts w:hint="eastAsia"/>
+        </w:rPr>
+        <w:t>二、作用不同</w:t>
+      </w:r>
+    </w:p>
+    <w:p>
+      <w:pPr>
+        <w:rPr>
+          <w:rFonts w:hint="eastAsia"/>
+        </w:rPr>
+      </w:pPr>
+      <w:r>
+        <w:rPr>
+          <w:rFonts w:hint="eastAsia"/>
+        </w:rPr>
+        <w:t>1</w:t>
+      </w:r>
+      <w:r>
+        <w:rPr>
+          <w:rFonts w:hint="eastAsia"/>
+        </w:rPr>
+        <w:t>、</w:t>
+      </w:r>
+      <w:r>
+        <w:rPr>
+          <w:rFonts w:hint="eastAsia"/>
+        </w:rPr>
+        <w:t>document</w:t>
+      </w:r>
+      <w:r>
+        <w:rPr>
+          <w:rFonts w:hint="eastAsia"/>
+        </w:rPr>
+        <w:t>对象：使用</w:t>
+      </w:r>
+      <w:r>
+        <w:rPr>
+          <w:rFonts w:hint="eastAsia"/>
+        </w:rPr>
+        <w:t xml:space="preserve"> document </w:t>
+      </w:r>
+      <w:r>
+        <w:rPr>
+          <w:rFonts w:hint="eastAsia"/>
+        </w:rPr>
+        <w:t>对象可以对</w:t>
+      </w:r>
+      <w:r>
+        <w:rPr>
+          <w:rFonts w:hint="eastAsia"/>
+        </w:rPr>
+        <w:t xml:space="preserve"> HTML </w:t>
+      </w:r>
+      <w:r>
+        <w:rPr>
+          <w:rFonts w:hint="eastAsia"/>
+        </w:rPr>
+        <w:t>文档进行检查、修改或添加内容，并处理该文档内部的事件。</w:t>
+      </w:r>
+    </w:p>
+    <w:p>
+      <w:pPr>
+        <w:rPr>
+          <w:rFonts w:hint="eastAsia"/>
+        </w:rPr>
+      </w:pPr>
+      <w:r>
+        <w:rPr>
+          <w:rFonts w:hint="eastAsia"/>
+        </w:rPr>
+        <w:t>2</w:t>
+      </w:r>
+      <w:r>
+        <w:rPr>
+          <w:rFonts w:hint="eastAsia"/>
+        </w:rPr>
+        <w:t>、</w:t>
+      </w:r>
+      <w:r>
+        <w:rPr>
+          <w:rFonts w:hint="eastAsia"/>
+        </w:rPr>
+        <w:t>window</w:t>
+      </w:r>
+      <w:r>
+        <w:rPr>
+          <w:rFonts w:hint="eastAsia"/>
+        </w:rPr>
+        <w:t>对象：浏览器会为</w:t>
+      </w:r>
+      <w:r>
+        <w:rPr>
+          <w:rFonts w:hint="eastAsia"/>
+        </w:rPr>
+        <w:t xml:space="preserve"> HTML </w:t>
+      </w:r>
+      <w:r>
+        <w:rPr>
+          <w:rFonts w:hint="eastAsia"/>
+        </w:rPr>
+        <w:t>文档创建一个</w:t>
+      </w:r>
+      <w:r>
+        <w:rPr>
+          <w:rFonts w:hint="eastAsia"/>
+        </w:rPr>
+        <w:t xml:space="preserve"> window </w:t>
+      </w:r>
+      <w:r>
+        <w:rPr>
+          <w:rFonts w:hint="eastAsia"/>
+        </w:rPr>
+        <w:t>对象，并为每个框架创建一个额外的</w:t>
+      </w:r>
+      <w:r>
+        <w:rPr>
+          <w:rFonts w:hint="eastAsia"/>
+        </w:rPr>
+        <w:t xml:space="preserve"> window </w:t>
+      </w:r>
+      <w:r>
+        <w:rPr>
+          <w:rFonts w:hint="eastAsia"/>
+        </w:rPr>
+        <w:t>对象。</w:t>
+      </w:r>
+    </w:p>
+    <w:p>
+      <w:r>
+        <w:rPr>
+          <w:rFonts w:hint="eastAsia"/>
+        </w:rPr>
+        <w:t>三、使用方式不同</w:t>
+      </w:r>
+    </w:p>
+    <w:p>
+      <w:pPr>
+        <w:rPr>
+          <w:rFonts w:hint="eastAsia"/>
+        </w:rPr>
+      </w:pPr>
+      <w:r>
+        <w:rPr>
+          <w:rFonts w:hint="eastAsia"/>
+        </w:rPr>
+        <w:t>1</w:t>
+      </w:r>
+      <w:r>
+        <w:rPr>
+          <w:rFonts w:hint="eastAsia"/>
+        </w:rPr>
+        <w:t>、</w:t>
+      </w:r>
+      <w:r>
+        <w:rPr>
+          <w:rFonts w:hint="eastAsia"/>
+        </w:rPr>
+        <w:t>document</w:t>
+      </w:r>
+      <w:r>
+        <w:rPr>
+          <w:rFonts w:hint="eastAsia"/>
+        </w:rPr>
+        <w:t>对象：在</w:t>
+      </w:r>
+      <w:r>
+        <w:rPr>
+          <w:rFonts w:hint="eastAsia"/>
+        </w:rPr>
+        <w:t xml:space="preserve"> Web </w:t>
+      </w:r>
+      <w:r>
+        <w:rPr>
+          <w:rFonts w:hint="eastAsia"/>
+        </w:rPr>
+        <w:t>页面上，</w:t>
+      </w:r>
+      <w:r>
+        <w:rPr>
+          <w:rFonts w:hint="eastAsia"/>
+        </w:rPr>
+        <w:t xml:space="preserve">document </w:t>
+      </w:r>
+      <w:r>
+        <w:rPr>
+          <w:rFonts w:hint="eastAsia"/>
+        </w:rPr>
+        <w:t>对象可通过</w:t>
+      </w:r>
+      <w:r>
+        <w:rPr>
+          <w:rFonts w:hint="eastAsia"/>
+        </w:rPr>
+        <w:t xml:space="preserve"> window </w:t>
+      </w:r>
+      <w:r>
+        <w:rPr>
+          <w:rFonts w:hint="eastAsia"/>
+        </w:rPr>
+        <w:t>对象的</w:t>
+      </w:r>
+      <w:r>
+        <w:rPr>
+          <w:rFonts w:hint="eastAsia"/>
+        </w:rPr>
+        <w:t xml:space="preserve"> document </w:t>
+      </w:r>
+      <w:r>
+        <w:rPr>
+          <w:rFonts w:hint="eastAsia"/>
+        </w:rPr>
+        <w:t>属性引用，或者直接引用。</w:t>
+      </w:r>
+    </w:p>
+    <w:p>
+      <w:pPr>
+        <w:rPr>
+          <w:rFonts w:hint="eastAsia"/>
+        </w:rPr>
+      </w:pPr>
+      <w:r>
+        <w:rPr>
+          <w:rFonts w:hint="eastAsia"/>
+        </w:rPr>
+        <w:t>2</w:t>
+      </w:r>
+      <w:r>
+        <w:rPr>
+          <w:rFonts w:hint="eastAsia"/>
+        </w:rPr>
+        <w:t>、</w:t>
+      </w:r>
+      <w:r>
+        <w:rPr>
+          <w:rFonts w:hint="eastAsia"/>
+        </w:rPr>
+        <w:t>window</w:t>
+      </w:r>
+      <w:r>
+        <w:rPr>
+          <w:rFonts w:hint="eastAsia"/>
+        </w:rPr>
+        <w:t>对象：没有应用于</w:t>
+      </w:r>
+      <w:r>
+        <w:rPr>
+          <w:rFonts w:hint="eastAsia"/>
+        </w:rPr>
+        <w:t xml:space="preserve"> window </w:t>
+      </w:r>
+      <w:r>
+        <w:rPr>
+          <w:rFonts w:hint="eastAsia"/>
+        </w:rPr>
+        <w:t>对象的公开标准，不过所有浏览器都支持该对象。</w:t>
+      </w:r>
+    </w:p>
+    <w:p>
+      <w:pPr>
+        <w:pStyle w:val="a9"/>
+        <w:rPr>
+          <w:rFonts w:hint="eastAsia"/>
+        </w:rPr>
+      </w:pPr>
+    </w:p>
+    <w:p/>
+    <w:p>
+      <w:pPr>
+        <w:pStyle w:val="a9"/>
       </w:pPr>
     </w:p>
     <w:p/>
@@ -2497,6 +3059,95 @@
 <file path=word/numbering.xml><?xml version="1.0" encoding="utf-8"?>
 <w:numbering xmlns:wpc="http://schemas.microsoft.com/office/word/2010/wordprocessingCanvas" xmlns:cx="http://schemas.microsoft.com/office/drawing/2014/chartex" xmlns:cx1="http://schemas.microsoft.com/office/drawing/2015/9/8/chartex" xmlns:cx2="http://schemas.microsoft.com/office/drawing/2015/10/21/chartex" xmlns:cx3="http://schemas.microsoft.com/office/drawing/2016/5/9/chartex" xmlns:cx4="http://schemas.microsoft.com/office/drawing/2016/5/10/chartex" xmlns:cx5="http://schemas.microsoft.com/office/drawing/2016/5/11/chartex" xmlns:cx6="http://schemas.microsoft.com/office/drawing/2016/5/12/chartex" xmlns:cx7="http://schemas.microsoft.com/office/drawing/2016/5/13/chartex" xmlns:cx8="http://schemas.microsoft.com/office/drawing/2016/5/14/chartex" xmlns:mc="http://schemas.openxmlformats.org/markup-compatibility/2006" xmlns:aink="http://schemas.microsoft.com/office/drawing/2016/ink" xmlns:am3d="http://schemas.microsoft.com/office/drawing/2017/model3d" xmlns:o="urn:schemas-microsoft-com:office:office" xmlns:r="http://schemas.openxmlformats.org/officeDocument/2006/relationships" xmlns:m="http://schemas.openxmlformats.org/officeDocument/2006/math" xmlns:v="urn:schemas-microsoft-com:vml" xmlns:wp14="http://schemas.microsoft.com/office/word/2010/wordprocessingDrawing" xmlns:wp="http://schemas.openxmlformats.org/drawingml/2006/wordprocessingDrawing" xmlns:w10="urn:schemas-microsoft-com:office:word" xmlns:w="http://schemas.openxmlformats.org/wordprocessingml/2006/main" xmlns:w14="http://schemas.microsoft.com/office/word/2010/wordml" xmlns:w15="http://schemas.microsoft.com/office/word/2012/wordml" xmlns:w16cid="http://schemas.microsoft.com/office/word/2016/wordml/cid" xmlns:w16se="http://schemas.microsoft.com/office/word/2015/wordml/symex" xmlns:wpg="http://schemas.microsoft.com/office/word/2010/wordprocessingGroup" xmlns:wpi="http://schemas.microsoft.com/office/word/2010/wordprocessingInk" xmlns:wne="http://schemas.microsoft.com/office/word/2006/wordml" xmlns:wps="http://schemas.microsoft.com/office/word/2010/wordprocessingShape" mc:Ignorable="w14 w15 w16se w16cid wp14">
   <w:abstractNum w:abstractNumId="0" w15:restartNumberingAfterBreak="0">
+    <w:nsid w:val="110A5064"/>
+    <w:multiLevelType w:val="hybridMultilevel"/>
+    <w:tmpl w:val="25C0B1BA"/>
+    <w:lvl w:ilvl="0" w:tplc="D688AFAE">
+      <w:start w:val="1"/>
+      <w:numFmt w:val="decimal"/>
+      <w:lvlText w:val="%1、"/>
+      <w:lvlJc w:val="left"/>
+      <w:pPr>
+        <w:ind w:left="720" w:hanging="720"/>
+      </w:pPr>
+      <w:rPr>
+        <w:rFonts w:hint="default"/>
+      </w:rPr>
+    </w:lvl>
+    <w:lvl w:ilvl="1" w:tplc="04090019" w:tentative="1">
+      <w:start w:val="1"/>
+      <w:numFmt w:val="lowerLetter"/>
+      <w:lvlText w:val="%2)"/>
+      <w:lvlJc w:val="left"/>
+      <w:pPr>
+        <w:ind w:left="840" w:hanging="420"/>
+      </w:pPr>
+    </w:lvl>
+    <w:lvl w:ilvl="2" w:tplc="0409001B" w:tentative="1">
+      <w:start w:val="1"/>
+      <w:numFmt w:val="lowerRoman"/>
+      <w:lvlText w:val="%3."/>
+      <w:lvlJc w:val="right"/>
+      <w:pPr>
+        <w:ind w:left="1260" w:hanging="420"/>
+      </w:pPr>
+    </w:lvl>
+    <w:lvl w:ilvl="3" w:tplc="0409000F" w:tentative="1">
+      <w:start w:val="1"/>
+      <w:numFmt w:val="decimal"/>
+      <w:lvlText w:val="%4."/>
+      <w:lvlJc w:val="left"/>
+      <w:pPr>
+        <w:ind w:left="1680" w:hanging="420"/>
+      </w:pPr>
+    </w:lvl>
+    <w:lvl w:ilvl="4" w:tplc="04090019" w:tentative="1">
+      <w:start w:val="1"/>
+      <w:numFmt w:val="lowerLetter"/>
+      <w:lvlText w:val="%5)"/>
+      <w:lvlJc w:val="left"/>
+      <w:pPr>
+        <w:ind w:left="2100" w:hanging="420"/>
+      </w:pPr>
+    </w:lvl>
+    <w:lvl w:ilvl="5" w:tplc="0409001B" w:tentative="1">
+      <w:start w:val="1"/>
+      <w:numFmt w:val="lowerRoman"/>
+      <w:lvlText w:val="%6."/>
+      <w:lvlJc w:val="right"/>
+      <w:pPr>
+        <w:ind w:left="2520" w:hanging="420"/>
+      </w:pPr>
+    </w:lvl>
+    <w:lvl w:ilvl="6" w:tplc="0409000F" w:tentative="1">
+      <w:start w:val="1"/>
+      <w:numFmt w:val="decimal"/>
+      <w:lvlText w:val="%7."/>
+      <w:lvlJc w:val="left"/>
+      <w:pPr>
+        <w:ind w:left="2940" w:hanging="420"/>
+      </w:pPr>
+    </w:lvl>
+    <w:lvl w:ilvl="7" w:tplc="04090019" w:tentative="1">
+      <w:start w:val="1"/>
+      <w:numFmt w:val="lowerLetter"/>
+      <w:lvlText w:val="%8)"/>
+      <w:lvlJc w:val="left"/>
+      <w:pPr>
+        <w:ind w:left="3360" w:hanging="420"/>
+      </w:pPr>
+    </w:lvl>
+    <w:lvl w:ilvl="8" w:tplc="0409001B" w:tentative="1">
+      <w:start w:val="1"/>
+      <w:numFmt w:val="lowerRoman"/>
+      <w:lvlText w:val="%9."/>
+      <w:lvlJc w:val="right"/>
+      <w:pPr>
+        <w:ind w:left="3780" w:hanging="420"/>
+      </w:pPr>
+    </w:lvl>
+  </w:abstractNum>
+  <w:abstractNum w:abstractNumId="1" w15:restartNumberingAfterBreak="0">
     <w:nsid w:val="16765E4C"/>
     <w:multiLevelType w:val="hybridMultilevel"/>
     <w:tmpl w:val="82848C5C"/>
@@ -2609,7 +3260,7 @@
       </w:rPr>
     </w:lvl>
   </w:abstractNum>
-  <w:abstractNum w:abstractNumId="1" w15:restartNumberingAfterBreak="0">
+  <w:abstractNum w:abstractNumId="2" w15:restartNumberingAfterBreak="0">
     <w:nsid w:val="2118595E"/>
     <w:multiLevelType w:val="hybridMultilevel"/>
     <w:tmpl w:val="51B89874"/>
@@ -2722,7 +3373,7 @@
       </w:rPr>
     </w:lvl>
   </w:abstractNum>
-  <w:abstractNum w:abstractNumId="2" w15:restartNumberingAfterBreak="0">
+  <w:abstractNum w:abstractNumId="3" w15:restartNumberingAfterBreak="0">
     <w:nsid w:val="259331D1"/>
     <w:multiLevelType w:val="multilevel"/>
     <w:tmpl w:val="C90A00B6"/>
@@ -2835,7 +3486,7 @@
       </w:rPr>
     </w:lvl>
   </w:abstractNum>
-  <w:abstractNum w:abstractNumId="3" w15:restartNumberingAfterBreak="0">
+  <w:abstractNum w:abstractNumId="4" w15:restartNumberingAfterBreak="0">
     <w:nsid w:val="28EC2115"/>
     <w:multiLevelType w:val="multilevel"/>
     <w:tmpl w:val="A2E0F386"/>
@@ -2948,7 +3599,7 @@
       </w:pPr>
     </w:lvl>
   </w:abstractNum>
-  <w:abstractNum w:abstractNumId="4" w15:restartNumberingAfterBreak="0">
+  <w:abstractNum w:abstractNumId="5" w15:restartNumberingAfterBreak="0">
     <w:nsid w:val="2EC86853"/>
     <w:multiLevelType w:val="hybridMultilevel"/>
     <w:tmpl w:val="11E854E4"/>
@@ -3061,7 +3712,7 @@
       </w:rPr>
     </w:lvl>
   </w:abstractNum>
-  <w:abstractNum w:abstractNumId="5" w15:restartNumberingAfterBreak="0">
+  <w:abstractNum w:abstractNumId="6" w15:restartNumberingAfterBreak="0">
     <w:nsid w:val="6F073CBA"/>
     <w:multiLevelType w:val="multilevel"/>
     <w:tmpl w:val="22163082"/>
@@ -3183,22 +3834,25 @@
     </w:lvl>
   </w:abstractNum>
   <w:num w:numId="1">
+    <w:abstractNumId w:val="3"/>
+  </w:num>
+  <w:num w:numId="2">
+    <w:abstractNumId w:val="6"/>
+  </w:num>
+  <w:num w:numId="3">
+    <w:abstractNumId w:val="4"/>
+  </w:num>
+  <w:num w:numId="4">
+    <w:abstractNumId w:val="1"/>
+  </w:num>
+  <w:num w:numId="5">
     <w:abstractNumId w:val="2"/>
   </w:num>
-  <w:num w:numId="2">
+  <w:num w:numId="6">
     <w:abstractNumId w:val="5"/>
   </w:num>
-  <w:num w:numId="3">
-    <w:abstractNumId w:val="3"/>
-  </w:num>
-  <w:num w:numId="4">
+  <w:num w:numId="7">
     <w:abstractNumId w:val="0"/>
-  </w:num>
-  <w:num w:numId="5">
-    <w:abstractNumId w:val="1"/>
-  </w:num>
-  <w:num w:numId="6">
-    <w:abstractNumId w:val="4"/>
   </w:num>
 </w:numbering>
 </file>

--- a/前端面试总结/面试经验.docx
+++ b/前端面试总结/面试经验.docx
@@ -2,14 +2,978 @@
 <file path=word/document.xml><?xml version="1.0" encoding="utf-8"?>
 <w:document xmlns:wpc="http://schemas.microsoft.com/office/word/2010/wordprocessingCanvas" xmlns:cx="http://schemas.microsoft.com/office/drawing/2014/chartex" xmlns:cx1="http://schemas.microsoft.com/office/drawing/2015/9/8/chartex" xmlns:cx2="http://schemas.microsoft.com/office/drawing/2015/10/21/chartex" xmlns:cx3="http://schemas.microsoft.com/office/drawing/2016/5/9/chartex" xmlns:cx4="http://schemas.microsoft.com/office/drawing/2016/5/10/chartex" xmlns:cx5="http://schemas.microsoft.com/office/drawing/2016/5/11/chartex" xmlns:cx6="http://schemas.microsoft.com/office/drawing/2016/5/12/chartex" xmlns:cx7="http://schemas.microsoft.com/office/drawing/2016/5/13/chartex" xmlns:cx8="http://schemas.microsoft.com/office/drawing/2016/5/14/chartex" xmlns:mc="http://schemas.openxmlformats.org/markup-compatibility/2006" xmlns:aink="http://schemas.microsoft.com/office/drawing/2016/ink" xmlns:am3d="http://schemas.microsoft.com/office/drawing/2017/model3d" xmlns:o="urn:schemas-microsoft-com:office:office" xmlns:r="http://schemas.openxmlformats.org/officeDocument/2006/relationships" xmlns:m="http://schemas.openxmlformats.org/officeDocument/2006/math" xmlns:v="urn:schemas-microsoft-com:vml" xmlns:wp14="http://schemas.microsoft.com/office/word/2010/wordprocessingDrawing" xmlns:wp="http://schemas.openxmlformats.org/drawingml/2006/wordprocessingDrawing" xmlns:w10="urn:schemas-microsoft-com:office:word" xmlns:w="http://schemas.openxmlformats.org/wordprocessingml/2006/main" xmlns:w14="http://schemas.microsoft.com/office/word/2010/wordml" xmlns:w15="http://schemas.microsoft.com/office/word/2012/wordml" xmlns:w16cid="http://schemas.microsoft.com/office/word/2016/wordml/cid" xmlns:w16se="http://schemas.microsoft.com/office/word/2015/wordml/symex" xmlns:wpg="http://schemas.microsoft.com/office/word/2010/wordprocessingGroup" xmlns:wpi="http://schemas.microsoft.com/office/word/2010/wordprocessingInk" xmlns:wne="http://schemas.microsoft.com/office/word/2006/wordml" xmlns:wps="http://schemas.microsoft.com/office/word/2010/wordprocessingShape" mc:Ignorable="w14 w15 w16se w16cid wp14">
   <w:body>
+    <w:sdt>
+      <w:sdtPr>
+        <w:rPr>
+          <w:lang w:val="zh-CN"/>
+        </w:rPr>
+        <w:id w:val="-1152438331"/>
+        <w:docPartObj>
+          <w:docPartGallery w:val="Table of Contents"/>
+          <w:docPartUnique/>
+        </w:docPartObj>
+      </w:sdtPr>
+      <w:sdtEndPr>
+        <w:rPr>
+          <w:rFonts w:asciiTheme="minorHAnsi" w:eastAsia="宋体" w:hAnsiTheme="minorHAnsi" w:cstheme="minorBidi"/>
+          <w:b/>
+          <w:bCs/>
+          <w:color w:val="auto"/>
+          <w:kern w:val="2"/>
+          <w:sz w:val="24"/>
+          <w:szCs w:val="22"/>
+        </w:rPr>
+      </w:sdtEndPr>
+      <w:sdtContent>
+        <w:p>
+          <w:pPr>
+            <w:pStyle w:val="TOC"/>
+          </w:pPr>
+          <w:r>
+            <w:rPr>
+              <w:lang w:val="zh-CN"/>
+            </w:rPr>
+            <w:t>目录</w:t>
+          </w:r>
+        </w:p>
+        <w:p>
+          <w:pPr>
+            <w:pStyle w:val="TOC1"/>
+            <w:tabs>
+              <w:tab w:val="right" w:leader="dot" w:pos="8296"/>
+            </w:tabs>
+            <w:rPr>
+              <w:noProof/>
+            </w:rPr>
+          </w:pPr>
+          <w:r>
+            <w:rPr>
+              <w:b/>
+              <w:bCs/>
+              <w:lang w:val="zh-CN"/>
+            </w:rPr>
+            <w:fldChar w:fldCharType="begin"/>
+          </w:r>
+          <w:r>
+            <w:rPr>
+              <w:b/>
+              <w:bCs/>
+              <w:lang w:val="zh-CN"/>
+            </w:rPr>
+            <w:instrText xml:space="preserve"> TOC \o "1-3" \h \z \u </w:instrText>
+          </w:r>
+          <w:r>
+            <w:rPr>
+              <w:b/>
+              <w:bCs/>
+              <w:lang w:val="zh-CN"/>
+            </w:rPr>
+            <w:fldChar w:fldCharType="separate"/>
+          </w:r>
+          <w:hyperlink w:anchor="_Toc96183275" w:history="1">
+            <w:r>
+              <w:rPr>
+                <w:rStyle w:val="ab"/>
+                <w:noProof/>
+              </w:rPr>
+              <w:t>1 Js</w:t>
+            </w:r>
+            <w:r>
+              <w:rPr>
+                <w:rStyle w:val="ab"/>
+                <w:noProof/>
+              </w:rPr>
+              <w:t>基本数据类型和引用数据类型及其内存分配</w:t>
+            </w:r>
+            <w:r>
+              <w:rPr>
+                <w:noProof/>
+                <w:webHidden/>
+              </w:rPr>
+              <w:tab/>
+            </w:r>
+            <w:r>
+              <w:rPr>
+                <w:noProof/>
+                <w:webHidden/>
+              </w:rPr>
+              <w:fldChar w:fldCharType="begin"/>
+            </w:r>
+            <w:r>
+              <w:rPr>
+                <w:noProof/>
+                <w:webHidden/>
+              </w:rPr>
+              <w:instrText xml:space="preserve"> PAGEREF _Toc96183275 \h </w:instrText>
+            </w:r>
+            <w:r>
+              <w:rPr>
+                <w:noProof/>
+                <w:webHidden/>
+              </w:rPr>
+            </w:r>
+            <w:r>
+              <w:rPr>
+                <w:noProof/>
+                <w:webHidden/>
+              </w:rPr>
+              <w:fldChar w:fldCharType="separate"/>
+            </w:r>
+            <w:r>
+              <w:rPr>
+                <w:noProof/>
+                <w:webHidden/>
+              </w:rPr>
+              <w:t>2</w:t>
+            </w:r>
+            <w:r>
+              <w:rPr>
+                <w:noProof/>
+                <w:webHidden/>
+              </w:rPr>
+              <w:fldChar w:fldCharType="end"/>
+            </w:r>
+          </w:hyperlink>
+        </w:p>
+        <w:p>
+          <w:pPr>
+            <w:pStyle w:val="TOC2"/>
+            <w:tabs>
+              <w:tab w:val="right" w:leader="dot" w:pos="8296"/>
+            </w:tabs>
+            <w:ind w:left="480"/>
+            <w:rPr>
+              <w:noProof/>
+            </w:rPr>
+          </w:pPr>
+          <w:hyperlink w:anchor="_Toc96183276" w:history="1">
+            <w:r>
+              <w:rPr>
+                <w:rStyle w:val="ab"/>
+                <w:noProof/>
+              </w:rPr>
+              <w:t>1.1</w:t>
+            </w:r>
+            <w:r>
+              <w:rPr>
+                <w:rStyle w:val="ab"/>
+                <w:noProof/>
+              </w:rPr>
+              <w:t>基本数据类型有哪些？</w:t>
+            </w:r>
+            <w:r>
+              <w:rPr>
+                <w:noProof/>
+                <w:webHidden/>
+              </w:rPr>
+              <w:tab/>
+            </w:r>
+            <w:r>
+              <w:rPr>
+                <w:noProof/>
+                <w:webHidden/>
+              </w:rPr>
+              <w:fldChar w:fldCharType="begin"/>
+            </w:r>
+            <w:r>
+              <w:rPr>
+                <w:noProof/>
+                <w:webHidden/>
+              </w:rPr>
+              <w:instrText xml:space="preserve"> PAGEREF _Toc96183276 \h </w:instrText>
+            </w:r>
+            <w:r>
+              <w:rPr>
+                <w:noProof/>
+                <w:webHidden/>
+              </w:rPr>
+            </w:r>
+            <w:r>
+              <w:rPr>
+                <w:noProof/>
+                <w:webHidden/>
+              </w:rPr>
+              <w:fldChar w:fldCharType="separate"/>
+            </w:r>
+            <w:r>
+              <w:rPr>
+                <w:noProof/>
+                <w:webHidden/>
+              </w:rPr>
+              <w:t>2</w:t>
+            </w:r>
+            <w:r>
+              <w:rPr>
+                <w:noProof/>
+                <w:webHidden/>
+              </w:rPr>
+              <w:fldChar w:fldCharType="end"/>
+            </w:r>
+          </w:hyperlink>
+        </w:p>
+        <w:p>
+          <w:pPr>
+            <w:pStyle w:val="TOC2"/>
+            <w:tabs>
+              <w:tab w:val="right" w:leader="dot" w:pos="8296"/>
+            </w:tabs>
+            <w:ind w:left="480"/>
+            <w:rPr>
+              <w:noProof/>
+            </w:rPr>
+          </w:pPr>
+          <w:hyperlink w:anchor="_Toc96183277" w:history="1">
+            <w:r>
+              <w:rPr>
+                <w:rStyle w:val="ab"/>
+                <w:noProof/>
+              </w:rPr>
+              <w:t xml:space="preserve">1.2 </w:t>
+            </w:r>
+            <w:r>
+              <w:rPr>
+                <w:rStyle w:val="ab"/>
+                <w:noProof/>
+              </w:rPr>
+              <w:t>引用数据类型有哪些</w:t>
+            </w:r>
+            <w:r>
+              <w:rPr>
+                <w:noProof/>
+                <w:webHidden/>
+              </w:rPr>
+              <w:tab/>
+            </w:r>
+            <w:r>
+              <w:rPr>
+                <w:noProof/>
+                <w:webHidden/>
+              </w:rPr>
+              <w:fldChar w:fldCharType="begin"/>
+            </w:r>
+            <w:r>
+              <w:rPr>
+                <w:noProof/>
+                <w:webHidden/>
+              </w:rPr>
+              <w:instrText xml:space="preserve"> PAGEREF _Toc96183277 \h </w:instrText>
+            </w:r>
+            <w:r>
+              <w:rPr>
+                <w:noProof/>
+                <w:webHidden/>
+              </w:rPr>
+            </w:r>
+            <w:r>
+              <w:rPr>
+                <w:noProof/>
+                <w:webHidden/>
+              </w:rPr>
+              <w:fldChar w:fldCharType="separate"/>
+            </w:r>
+            <w:r>
+              <w:rPr>
+                <w:noProof/>
+                <w:webHidden/>
+              </w:rPr>
+              <w:t>2</w:t>
+            </w:r>
+            <w:r>
+              <w:rPr>
+                <w:noProof/>
+                <w:webHidden/>
+              </w:rPr>
+              <w:fldChar w:fldCharType="end"/>
+            </w:r>
+          </w:hyperlink>
+        </w:p>
+        <w:p>
+          <w:pPr>
+            <w:pStyle w:val="TOC2"/>
+            <w:tabs>
+              <w:tab w:val="right" w:leader="dot" w:pos="8296"/>
+            </w:tabs>
+            <w:ind w:left="480"/>
+            <w:rPr>
+              <w:noProof/>
+            </w:rPr>
+          </w:pPr>
+          <w:hyperlink w:anchor="_Toc96183278" w:history="1">
+            <w:r>
+              <w:rPr>
+                <w:rStyle w:val="ab"/>
+                <w:noProof/>
+              </w:rPr>
+              <w:t>1.3</w:t>
+            </w:r>
+            <w:r>
+              <w:rPr>
+                <w:rStyle w:val="ab"/>
+                <w:noProof/>
+              </w:rPr>
+              <w:t>基本和引用数据类型的区别</w:t>
+            </w:r>
+            <w:r>
+              <w:rPr>
+                <w:noProof/>
+                <w:webHidden/>
+              </w:rPr>
+              <w:tab/>
+            </w:r>
+            <w:r>
+              <w:rPr>
+                <w:noProof/>
+                <w:webHidden/>
+              </w:rPr>
+              <w:fldChar w:fldCharType="begin"/>
+            </w:r>
+            <w:r>
+              <w:rPr>
+                <w:noProof/>
+                <w:webHidden/>
+              </w:rPr>
+              <w:instrText xml:space="preserve"> PAGEREF _Toc96183278 \h </w:instrText>
+            </w:r>
+            <w:r>
+              <w:rPr>
+                <w:noProof/>
+                <w:webHidden/>
+              </w:rPr>
+            </w:r>
+            <w:r>
+              <w:rPr>
+                <w:noProof/>
+                <w:webHidden/>
+              </w:rPr>
+              <w:fldChar w:fldCharType="separate"/>
+            </w:r>
+            <w:r>
+              <w:rPr>
+                <w:noProof/>
+                <w:webHidden/>
+              </w:rPr>
+              <w:t>2</w:t>
+            </w:r>
+            <w:r>
+              <w:rPr>
+                <w:noProof/>
+                <w:webHidden/>
+              </w:rPr>
+              <w:fldChar w:fldCharType="end"/>
+            </w:r>
+          </w:hyperlink>
+        </w:p>
+        <w:p>
+          <w:pPr>
+            <w:pStyle w:val="TOC2"/>
+            <w:tabs>
+              <w:tab w:val="right" w:leader="dot" w:pos="8296"/>
+            </w:tabs>
+            <w:ind w:left="480"/>
+            <w:rPr>
+              <w:noProof/>
+            </w:rPr>
+          </w:pPr>
+          <w:hyperlink w:anchor="_Toc96183279" w:history="1">
+            <w:r>
+              <w:rPr>
+                <w:rStyle w:val="ab"/>
+                <w:noProof/>
+              </w:rPr>
+              <w:t xml:space="preserve">1.4 </w:t>
+            </w:r>
+            <w:r>
+              <w:rPr>
+                <w:rStyle w:val="ab"/>
+                <w:noProof/>
+              </w:rPr>
+              <w:t>基本和引用的变量内存分配</w:t>
+            </w:r>
+            <w:r>
+              <w:rPr>
+                <w:noProof/>
+                <w:webHidden/>
+              </w:rPr>
+              <w:tab/>
+            </w:r>
+            <w:r>
+              <w:rPr>
+                <w:noProof/>
+                <w:webHidden/>
+              </w:rPr>
+              <w:fldChar w:fldCharType="begin"/>
+            </w:r>
+            <w:r>
+              <w:rPr>
+                <w:noProof/>
+                <w:webHidden/>
+              </w:rPr>
+              <w:instrText xml:space="preserve"> PAGEREF _Toc96183279 \h </w:instrText>
+            </w:r>
+            <w:r>
+              <w:rPr>
+                <w:noProof/>
+                <w:webHidden/>
+              </w:rPr>
+            </w:r>
+            <w:r>
+              <w:rPr>
+                <w:noProof/>
+                <w:webHidden/>
+              </w:rPr>
+              <w:fldChar w:fldCharType="separate"/>
+            </w:r>
+            <w:r>
+              <w:rPr>
+                <w:noProof/>
+                <w:webHidden/>
+              </w:rPr>
+              <w:t>3</w:t>
+            </w:r>
+            <w:r>
+              <w:rPr>
+                <w:noProof/>
+                <w:webHidden/>
+              </w:rPr>
+              <w:fldChar w:fldCharType="end"/>
+            </w:r>
+          </w:hyperlink>
+        </w:p>
+        <w:p>
+          <w:pPr>
+            <w:pStyle w:val="TOC1"/>
+            <w:tabs>
+              <w:tab w:val="right" w:leader="dot" w:pos="8296"/>
+            </w:tabs>
+            <w:rPr>
+              <w:noProof/>
+            </w:rPr>
+          </w:pPr>
+          <w:hyperlink w:anchor="_Toc96183280" w:history="1">
+            <w:r>
+              <w:rPr>
+                <w:rStyle w:val="ab"/>
+                <w:noProof/>
+              </w:rPr>
+              <w:t xml:space="preserve">2 </w:t>
+            </w:r>
+            <w:r>
+              <w:rPr>
+                <w:rStyle w:val="ab"/>
+                <w:noProof/>
+              </w:rPr>
+              <w:t>清空数组的方法</w:t>
+            </w:r>
+            <w:r>
+              <w:rPr>
+                <w:noProof/>
+                <w:webHidden/>
+              </w:rPr>
+              <w:tab/>
+            </w:r>
+            <w:r>
+              <w:rPr>
+                <w:noProof/>
+                <w:webHidden/>
+              </w:rPr>
+              <w:fldChar w:fldCharType="begin"/>
+            </w:r>
+            <w:r>
+              <w:rPr>
+                <w:noProof/>
+                <w:webHidden/>
+              </w:rPr>
+              <w:instrText xml:space="preserve"> PAGEREF _Toc96183280 \h </w:instrText>
+            </w:r>
+            <w:r>
+              <w:rPr>
+                <w:noProof/>
+                <w:webHidden/>
+              </w:rPr>
+            </w:r>
+            <w:r>
+              <w:rPr>
+                <w:noProof/>
+                <w:webHidden/>
+              </w:rPr>
+              <w:fldChar w:fldCharType="separate"/>
+            </w:r>
+            <w:r>
+              <w:rPr>
+                <w:noProof/>
+                <w:webHidden/>
+              </w:rPr>
+              <w:t>3</w:t>
+            </w:r>
+            <w:r>
+              <w:rPr>
+                <w:noProof/>
+                <w:webHidden/>
+              </w:rPr>
+              <w:fldChar w:fldCharType="end"/>
+            </w:r>
+          </w:hyperlink>
+        </w:p>
+        <w:p>
+          <w:pPr>
+            <w:pStyle w:val="TOC1"/>
+            <w:tabs>
+              <w:tab w:val="right" w:leader="dot" w:pos="8296"/>
+            </w:tabs>
+            <w:rPr>
+              <w:noProof/>
+            </w:rPr>
+          </w:pPr>
+          <w:hyperlink w:anchor="_Toc96183281" w:history="1">
+            <w:r>
+              <w:rPr>
+                <w:rStyle w:val="ab"/>
+                <w:noProof/>
+                <w:shd w:val="clear" w:color="auto" w:fill="FFFFFF"/>
+              </w:rPr>
+              <w:t>3 js</w:t>
+            </w:r>
+            <w:r>
+              <w:rPr>
+                <w:rStyle w:val="ab"/>
+                <w:noProof/>
+                <w:shd w:val="clear" w:color="auto" w:fill="FFFFFF"/>
+              </w:rPr>
+              <w:t>的</w:t>
+            </w:r>
+            <w:r>
+              <w:rPr>
+                <w:rStyle w:val="ab"/>
+                <w:noProof/>
+                <w:shd w:val="clear" w:color="auto" w:fill="FFFFFF"/>
+              </w:rPr>
+              <w:t>event loop</w:t>
+            </w:r>
+            <w:r>
+              <w:rPr>
+                <w:noProof/>
+                <w:webHidden/>
+              </w:rPr>
+              <w:tab/>
+            </w:r>
+            <w:r>
+              <w:rPr>
+                <w:noProof/>
+                <w:webHidden/>
+              </w:rPr>
+              <w:fldChar w:fldCharType="begin"/>
+            </w:r>
+            <w:r>
+              <w:rPr>
+                <w:noProof/>
+                <w:webHidden/>
+              </w:rPr>
+              <w:instrText xml:space="preserve"> PAGEREF _Toc96183281 \h </w:instrText>
+            </w:r>
+            <w:r>
+              <w:rPr>
+                <w:noProof/>
+                <w:webHidden/>
+              </w:rPr>
+            </w:r>
+            <w:r>
+              <w:rPr>
+                <w:noProof/>
+                <w:webHidden/>
+              </w:rPr>
+              <w:fldChar w:fldCharType="separate"/>
+            </w:r>
+            <w:r>
+              <w:rPr>
+                <w:noProof/>
+                <w:webHidden/>
+              </w:rPr>
+              <w:t>4</w:t>
+            </w:r>
+            <w:r>
+              <w:rPr>
+                <w:noProof/>
+                <w:webHidden/>
+              </w:rPr>
+              <w:fldChar w:fldCharType="end"/>
+            </w:r>
+          </w:hyperlink>
+        </w:p>
+        <w:p>
+          <w:pPr>
+            <w:pStyle w:val="TOC1"/>
+            <w:tabs>
+              <w:tab w:val="right" w:leader="dot" w:pos="8296"/>
+            </w:tabs>
+            <w:rPr>
+              <w:noProof/>
+            </w:rPr>
+          </w:pPr>
+          <w:hyperlink w:anchor="_Toc96183282" w:history="1">
+            <w:r>
+              <w:rPr>
+                <w:rStyle w:val="ab"/>
+                <w:noProof/>
+              </w:rPr>
+              <w:t xml:space="preserve">4 </w:t>
+            </w:r>
+            <w:r>
+              <w:rPr>
+                <w:rStyle w:val="ab"/>
+                <w:noProof/>
+              </w:rPr>
+              <w:t>死锁产生的必要条件</w:t>
+            </w:r>
+            <w:r>
+              <w:rPr>
+                <w:noProof/>
+                <w:webHidden/>
+              </w:rPr>
+              <w:tab/>
+            </w:r>
+            <w:r>
+              <w:rPr>
+                <w:noProof/>
+                <w:webHidden/>
+              </w:rPr>
+              <w:fldChar w:fldCharType="begin"/>
+            </w:r>
+            <w:r>
+              <w:rPr>
+                <w:noProof/>
+                <w:webHidden/>
+              </w:rPr>
+              <w:instrText xml:space="preserve"> PAGEREF _Toc96183282 \h </w:instrText>
+            </w:r>
+            <w:r>
+              <w:rPr>
+                <w:noProof/>
+                <w:webHidden/>
+              </w:rPr>
+            </w:r>
+            <w:r>
+              <w:rPr>
+                <w:noProof/>
+                <w:webHidden/>
+              </w:rPr>
+              <w:fldChar w:fldCharType="separate"/>
+            </w:r>
+            <w:r>
+              <w:rPr>
+                <w:noProof/>
+                <w:webHidden/>
+              </w:rPr>
+              <w:t>5</w:t>
+            </w:r>
+            <w:r>
+              <w:rPr>
+                <w:noProof/>
+                <w:webHidden/>
+              </w:rPr>
+              <w:fldChar w:fldCharType="end"/>
+            </w:r>
+          </w:hyperlink>
+        </w:p>
+        <w:p>
+          <w:pPr>
+            <w:pStyle w:val="TOC1"/>
+            <w:tabs>
+              <w:tab w:val="right" w:leader="dot" w:pos="8296"/>
+            </w:tabs>
+            <w:rPr>
+              <w:noProof/>
+            </w:rPr>
+          </w:pPr>
+          <w:hyperlink w:anchor="_Toc96183283" w:history="1">
+            <w:r>
+              <w:rPr>
+                <w:rStyle w:val="ab"/>
+                <w:noProof/>
+              </w:rPr>
+              <w:t>5</w:t>
+            </w:r>
+            <w:r>
+              <w:rPr>
+                <w:rStyle w:val="ab"/>
+                <w:noProof/>
+              </w:rPr>
+              <w:t>进程和线程的区别</w:t>
+            </w:r>
+            <w:r>
+              <w:rPr>
+                <w:noProof/>
+                <w:webHidden/>
+              </w:rPr>
+              <w:tab/>
+            </w:r>
+            <w:r>
+              <w:rPr>
+                <w:noProof/>
+                <w:webHidden/>
+              </w:rPr>
+              <w:fldChar w:fldCharType="begin"/>
+            </w:r>
+            <w:r>
+              <w:rPr>
+                <w:noProof/>
+                <w:webHidden/>
+              </w:rPr>
+              <w:instrText xml:space="preserve"> PAGEREF _Toc96183283 \h </w:instrText>
+            </w:r>
+            <w:r>
+              <w:rPr>
+                <w:noProof/>
+                <w:webHidden/>
+              </w:rPr>
+            </w:r>
+            <w:r>
+              <w:rPr>
+                <w:noProof/>
+                <w:webHidden/>
+              </w:rPr>
+              <w:fldChar w:fldCharType="separate"/>
+            </w:r>
+            <w:r>
+              <w:rPr>
+                <w:noProof/>
+                <w:webHidden/>
+              </w:rPr>
+              <w:t>5</w:t>
+            </w:r>
+            <w:r>
+              <w:rPr>
+                <w:noProof/>
+                <w:webHidden/>
+              </w:rPr>
+              <w:fldChar w:fldCharType="end"/>
+            </w:r>
+          </w:hyperlink>
+        </w:p>
+        <w:p>
+          <w:pPr>
+            <w:pStyle w:val="TOC1"/>
+            <w:tabs>
+              <w:tab w:val="right" w:leader="dot" w:pos="8296"/>
+            </w:tabs>
+            <w:rPr>
+              <w:noProof/>
+            </w:rPr>
+          </w:pPr>
+          <w:hyperlink w:anchor="_Toc96183284" w:history="1">
+            <w:r>
+              <w:rPr>
+                <w:rStyle w:val="ab"/>
+                <w:noProof/>
+              </w:rPr>
+              <w:t>6 js</w:t>
+            </w:r>
+            <w:r>
+              <w:rPr>
+                <w:rStyle w:val="ab"/>
+                <w:noProof/>
+              </w:rPr>
+              <w:t>延迟执行的方法</w:t>
+            </w:r>
+            <w:r>
+              <w:rPr>
+                <w:noProof/>
+                <w:webHidden/>
+              </w:rPr>
+              <w:tab/>
+            </w:r>
+            <w:r>
+              <w:rPr>
+                <w:noProof/>
+                <w:webHidden/>
+              </w:rPr>
+              <w:fldChar w:fldCharType="begin"/>
+            </w:r>
+            <w:r>
+              <w:rPr>
+                <w:noProof/>
+                <w:webHidden/>
+              </w:rPr>
+              <w:instrText xml:space="preserve"> PAGEREF _Toc96183284 \h </w:instrText>
+            </w:r>
+            <w:r>
+              <w:rPr>
+                <w:noProof/>
+                <w:webHidden/>
+              </w:rPr>
+            </w:r>
+            <w:r>
+              <w:rPr>
+                <w:noProof/>
+                <w:webHidden/>
+              </w:rPr>
+              <w:fldChar w:fldCharType="separate"/>
+            </w:r>
+            <w:r>
+              <w:rPr>
+                <w:noProof/>
+                <w:webHidden/>
+              </w:rPr>
+              <w:t>6</w:t>
+            </w:r>
+            <w:r>
+              <w:rPr>
+                <w:noProof/>
+                <w:webHidden/>
+              </w:rPr>
+              <w:fldChar w:fldCharType="end"/>
+            </w:r>
+          </w:hyperlink>
+        </w:p>
+        <w:p>
+          <w:pPr>
+            <w:pStyle w:val="TOC1"/>
+            <w:tabs>
+              <w:tab w:val="right" w:leader="dot" w:pos="8296"/>
+            </w:tabs>
+            <w:rPr>
+              <w:noProof/>
+            </w:rPr>
+          </w:pPr>
+          <w:hyperlink w:anchor="_Toc96183285" w:history="1">
+            <w:r>
+              <w:rPr>
+                <w:rStyle w:val="ab"/>
+                <w:noProof/>
+              </w:rPr>
+              <w:t>7 window</w:t>
+            </w:r>
+            <w:r>
+              <w:rPr>
+                <w:rStyle w:val="ab"/>
+                <w:noProof/>
+              </w:rPr>
+              <w:t>对象和</w:t>
+            </w:r>
+            <w:r>
+              <w:rPr>
+                <w:rStyle w:val="ab"/>
+                <w:noProof/>
+              </w:rPr>
+              <w:t>document</w:t>
+            </w:r>
+            <w:r>
+              <w:rPr>
+                <w:rStyle w:val="ab"/>
+                <w:noProof/>
+              </w:rPr>
+              <w:t>对象的区别</w:t>
+            </w:r>
+            <w:r>
+              <w:rPr>
+                <w:noProof/>
+                <w:webHidden/>
+              </w:rPr>
+              <w:tab/>
+            </w:r>
+            <w:r>
+              <w:rPr>
+                <w:noProof/>
+                <w:webHidden/>
+              </w:rPr>
+              <w:fldChar w:fldCharType="begin"/>
+            </w:r>
+            <w:r>
+              <w:rPr>
+                <w:noProof/>
+                <w:webHidden/>
+              </w:rPr>
+              <w:instrText xml:space="preserve"> PAGEREF _Toc96183285 \h </w:instrText>
+            </w:r>
+            <w:r>
+              <w:rPr>
+                <w:noProof/>
+                <w:webHidden/>
+              </w:rPr>
+            </w:r>
+            <w:r>
+              <w:rPr>
+                <w:noProof/>
+                <w:webHidden/>
+              </w:rPr>
+              <w:fldChar w:fldCharType="separate"/>
+            </w:r>
+            <w:r>
+              <w:rPr>
+                <w:noProof/>
+                <w:webHidden/>
+              </w:rPr>
+              <w:t>6</w:t>
+            </w:r>
+            <w:r>
+              <w:rPr>
+                <w:noProof/>
+                <w:webHidden/>
+              </w:rPr>
+              <w:fldChar w:fldCharType="end"/>
+            </w:r>
+          </w:hyperlink>
+        </w:p>
+        <w:p>
+          <w:pPr>
+            <w:rPr>
+              <w:rFonts w:hint="eastAsia"/>
+            </w:rPr>
+          </w:pPr>
+          <w:r>
+            <w:rPr>
+              <w:b/>
+              <w:bCs/>
+              <w:lang w:val="zh-CN"/>
+            </w:rPr>
+            <w:fldChar w:fldCharType="end"/>
+          </w:r>
+        </w:p>
+      </w:sdtContent>
+    </w:sdt>
+    <w:p>
+      <w:pPr>
+        <w:rPr>
+          <w:rFonts w:hint="eastAsia"/>
+        </w:rPr>
+      </w:pPr>
+    </w:p>
+    <w:p/>
+    <w:p/>
+    <w:p/>
+    <w:p/>
+    <w:p/>
+    <w:p/>
+    <w:p/>
+    <w:p>
+      <w:pPr>
+        <w:rPr>
+          <w:rFonts w:hint="eastAsia"/>
+        </w:rPr>
+      </w:pPr>
+    </w:p>
+    <w:p/>
+    <w:p/>
+    <w:p/>
+    <w:p/>
+    <w:p/>
+    <w:p/>
+    <w:p/>
+    <w:p>
+      <w:pPr>
+        <w:rPr>
+          <w:rFonts w:hint="eastAsia"/>
+        </w:rPr>
+      </w:pPr>
+    </w:p>
     <w:p>
       <w:pPr>
         <w:pStyle w:val="1"/>
-        <w:numPr>
-          <w:ilvl w:val="0"/>
-          <w:numId w:val="2"/>
-        </w:numPr>
-      </w:pPr>
+      </w:pPr>
+      <w:bookmarkStart w:id="0" w:name="_Toc96183275"/>
+      <w:r>
+        <w:lastRenderedPageBreak/>
+        <w:t xml:space="preserve">1 </w:t>
+      </w:r>
       <w:r>
         <w:t>J</w:t>
       </w:r>
@@ -25,11 +989,13 @@
         </w:rPr>
         <w:t>基本数据类型和引用数据类型及其内存分配</w:t>
       </w:r>
+      <w:bookmarkEnd w:id="0"/>
     </w:p>
     <w:p>
       <w:pPr>
         <w:pStyle w:val="2"/>
       </w:pPr>
+      <w:bookmarkStart w:id="1" w:name="_Toc96183276"/>
       <w:r>
         <w:rPr>
           <w:rFonts w:hint="eastAsia"/>
@@ -45,6 +1011,7 @@
         </w:rPr>
         <w:t>基本数据类型有哪些？</w:t>
       </w:r>
+      <w:bookmarkEnd w:id="1"/>
     </w:p>
     <w:p/>
     <w:p>
@@ -359,6 +1326,7 @@
       <w:pPr>
         <w:pStyle w:val="2"/>
       </w:pPr>
+      <w:bookmarkStart w:id="2" w:name="_Toc96183277"/>
       <w:r>
         <w:rPr>
           <w:rFonts w:hint="eastAsia"/>
@@ -374,6 +1342,7 @@
         </w:rPr>
         <w:t>引用数据类型有哪些</w:t>
       </w:r>
+      <w:bookmarkEnd w:id="2"/>
     </w:p>
     <w:p>
       <w:pPr>
@@ -519,6 +1488,7 @@
       <w:pPr>
         <w:pStyle w:val="2"/>
       </w:pPr>
+      <w:bookmarkStart w:id="3" w:name="_Toc96183278"/>
       <w:r>
         <w:rPr>
           <w:rFonts w:hint="eastAsia"/>
@@ -534,6 +1504,7 @@
         </w:rPr>
         <w:t>基本和引用数据类型的区别</w:t>
       </w:r>
+      <w:bookmarkEnd w:id="3"/>
     </w:p>
     <w:p>
       <w:pPr>
@@ -1116,6 +2087,7 @@
       <w:pPr>
         <w:pStyle w:val="2"/>
       </w:pPr>
+      <w:bookmarkStart w:id="4" w:name="_Toc96183279"/>
       <w:r>
         <w:rPr>
           <w:rFonts w:hint="eastAsia"/>
@@ -1131,6 +2103,7 @@
         </w:rPr>
         <w:t>基本和引用的变量内存分配</w:t>
       </w:r>
+      <w:bookmarkEnd w:id="4"/>
     </w:p>
     <w:p>
       <w:pPr>
@@ -1279,6 +2252,7 @@
       <w:pPr>
         <w:pStyle w:val="1"/>
       </w:pPr>
+      <w:bookmarkStart w:id="5" w:name="_Toc96183280"/>
       <w:r>
         <w:rPr>
           <w:rFonts w:hint="eastAsia"/>
@@ -1294,6 +2268,7 @@
         </w:rPr>
         <w:t>清空数组的方法</w:t>
       </w:r>
+      <w:bookmarkEnd w:id="5"/>
     </w:p>
     <w:p>
       <w:pPr>
@@ -1778,6 +2753,7 @@
           <w:shd w:val="clear" w:color="auto" w:fill="FFFFFF"/>
         </w:rPr>
       </w:pPr>
+      <w:bookmarkStart w:id="6" w:name="_Toc96183281"/>
       <w:r>
         <w:rPr>
           <w:rFonts w:hint="eastAsia"/>
@@ -1827,6 +2803,7 @@
         </w:rPr>
         <w:t>loop</w:t>
       </w:r>
+      <w:bookmarkEnd w:id="6"/>
     </w:p>
     <w:p>
       <w:pPr>
@@ -2025,7 +3002,7 @@
                     </pic:cNvPicPr>
                   </pic:nvPicPr>
                   <pic:blipFill>
-                    <a:blip r:embed="rId7">
+                    <a:blip r:embed="rId8">
                       <a:extLst>
                         <a:ext uri="{28A0092B-C50C-407E-A947-70E740481C1C}">
                           <a14:useLocalDpi xmlns:a14="http://schemas.microsoft.com/office/drawing/2010/main" val="0"/>
@@ -2062,6 +3039,7 @@
       <w:pPr>
         <w:pStyle w:val="1"/>
       </w:pPr>
+      <w:bookmarkStart w:id="7" w:name="_Toc96183282"/>
       <w:r>
         <w:rPr>
           <w:rFonts w:hint="eastAsia"/>
@@ -2077,6 +3055,7 @@
         </w:rPr>
         <w:t>死锁产生的必要条件</w:t>
       </w:r>
+      <w:bookmarkEnd w:id="7"/>
     </w:p>
     <w:p>
       <w:pPr>
@@ -2149,6 +3128,7 @@
       <w:pPr>
         <w:pStyle w:val="1"/>
       </w:pPr>
+      <w:bookmarkStart w:id="8" w:name="_Toc96183283"/>
       <w:r>
         <w:rPr>
           <w:rFonts w:hint="eastAsia"/>
@@ -2158,6 +3138,7 @@
       <w:r>
         <w:t>进程和线程的区别</w:t>
       </w:r>
+      <w:bookmarkEnd w:id="8"/>
     </w:p>
     <w:p>
       <w:pPr>
@@ -2390,6 +3371,7 @@
       <w:pPr>
         <w:pStyle w:val="1"/>
       </w:pPr>
+      <w:bookmarkStart w:id="9" w:name="_Toc96183284"/>
       <w:r>
         <w:rPr>
           <w:rFonts w:hint="eastAsia"/>
@@ -2413,8 +3395,7 @@
         </w:rPr>
         <w:t>延迟执行的方法</w:t>
       </w:r>
-      <w:bookmarkStart w:id="0" w:name="_GoBack"/>
-      <w:bookmarkEnd w:id="0"/>
+      <w:bookmarkEnd w:id="9"/>
     </w:p>
     <w:p>
       <w:pPr>
@@ -2546,6 +3527,7 @@
       <w:pPr>
         <w:pStyle w:val="1"/>
       </w:pPr>
+      <w:bookmarkStart w:id="10" w:name="_Toc96183285"/>
       <w:r>
         <w:lastRenderedPageBreak/>
         <w:t xml:space="preserve">7 </w:t>
@@ -2574,6 +3556,7 @@
         </w:rPr>
         <w:t>对象的区别</w:t>
       </w:r>
+      <w:bookmarkEnd w:id="10"/>
     </w:p>
     <w:p>
       <w:pPr>
@@ -2601,7 +3584,7 @@
                     </pic:cNvPicPr>
                   </pic:nvPicPr>
                   <pic:blipFill>
-                    <a:blip r:embed="rId8">
+                    <a:blip r:embed="rId9">
                       <a:extLst>
                         <a:ext uri="{28A0092B-C50C-407E-A947-70E740481C1C}">
                           <a14:useLocalDpi xmlns:a14="http://schemas.microsoft.com/office/drawing/2010/main" val="0"/>
@@ -2642,11 +3625,6 @@
       </w:r>
     </w:p>
     <w:p>
-      <w:pPr>
-        <w:rPr>
-          <w:rFonts w:hint="eastAsia"/>
-        </w:rPr>
-      </w:pPr>
       <w:r>
         <w:rPr>
           <w:rFonts w:hint="eastAsia"/>
@@ -2685,11 +3663,6 @@
       </w:r>
     </w:p>
     <w:p>
-      <w:pPr>
-        <w:rPr>
-          <w:rFonts w:hint="eastAsia"/>
-        </w:rPr>
-      </w:pPr>
       <w:r>
         <w:rPr>
           <w:rFonts w:hint="eastAsia"/>
@@ -2716,11 +3689,6 @@
       </w:r>
     </w:p>
     <w:p>
-      <w:pPr>
-        <w:rPr>
-          <w:rFonts w:hint="eastAsia"/>
-        </w:rPr>
-      </w:pPr>
       <w:r>
         <w:rPr>
           <w:rFonts w:hint="eastAsia"/>
@@ -2729,11 +3697,6 @@
       </w:r>
     </w:p>
     <w:p>
-      <w:pPr>
-        <w:rPr>
-          <w:rFonts w:hint="eastAsia"/>
-        </w:rPr>
-      </w:pPr>
       <w:r>
         <w:rPr>
           <w:rFonts w:hint="eastAsia"/>
@@ -2784,11 +3747,6 @@
       </w:r>
     </w:p>
     <w:p>
-      <w:pPr>
-        <w:rPr>
-          <w:rFonts w:hint="eastAsia"/>
-        </w:rPr>
-      </w:pPr>
       <w:r>
         <w:rPr>
           <w:rFonts w:hint="eastAsia"/>
@@ -2859,11 +3817,6 @@
       </w:r>
     </w:p>
     <w:p>
-      <w:pPr>
-        <w:rPr>
-          <w:rFonts w:hint="eastAsia"/>
-        </w:rPr>
-      </w:pPr>
       <w:r>
         <w:rPr>
           <w:rFonts w:hint="eastAsia"/>
@@ -2938,11 +3891,6 @@
       </w:r>
     </w:p>
     <w:p>
-      <w:pPr>
-        <w:rPr>
-          <w:rFonts w:hint="eastAsia"/>
-        </w:rPr>
-      </w:pPr>
       <w:r>
         <w:rPr>
           <w:rFonts w:hint="eastAsia"/>
@@ -2979,23 +3927,1285 @@
         </w:rPr>
         <w:t>对象的公开标准，不过所有浏览器都支持该对象。</w:t>
       </w:r>
-    </w:p>
-    <w:p>
-      <w:pPr>
-        <w:pStyle w:val="a9"/>
-        <w:rPr>
-          <w:rFonts w:hint="eastAsia"/>
-        </w:rPr>
-      </w:pPr>
-    </w:p>
-    <w:p/>
-    <w:p>
-      <w:pPr>
-        <w:pStyle w:val="a9"/>
-      </w:pPr>
     </w:p>
     <w:p/>
     <w:p/>
+    <w:p>
+      <w:pPr>
+        <w:pStyle w:val="1"/>
+      </w:pPr>
+      <w:r>
+        <w:rPr>
+          <w:rFonts w:hint="eastAsia"/>
+        </w:rPr>
+        <w:t>8</w:t>
+      </w:r>
+      <w:r>
+        <w:t xml:space="preserve"> JS</w:t>
+      </w:r>
+      <w:r>
+        <w:rPr>
+          <w:rFonts w:hint="eastAsia"/>
+        </w:rPr>
+        <w:t>的深浅拷贝</w:t>
+      </w:r>
+    </w:p>
+    <w:p>
+      <w:r>
+        <w:rPr>
+          <w:rFonts w:hint="eastAsia"/>
+        </w:rPr>
+        <w:t>首先需要明确一点，基本数据类型没有浅拷贝和深拷贝的区别。</w:t>
+      </w:r>
+    </w:p>
+    <w:p>
+      <w:r>
+        <w:rPr>
+          <w:rFonts w:hint="eastAsia"/>
+        </w:rPr>
+        <w:t>因为基本数据类型，变量存储在</w:t>
+      </w:r>
+      <w:proofErr w:type="gramStart"/>
+      <w:r>
+        <w:rPr>
+          <w:rFonts w:hint="eastAsia"/>
+        </w:rPr>
+        <w:t>栈</w:t>
+      </w:r>
+      <w:proofErr w:type="gramEnd"/>
+      <w:r>
+        <w:rPr>
+          <w:rFonts w:hint="eastAsia"/>
+        </w:rPr>
+        <w:t>空间内，该变量存储位置的值就是这个变量的值本身。例如</w:t>
+      </w:r>
+      <w:r>
+        <w:rPr>
+          <w:rFonts w:hint="eastAsia"/>
+        </w:rPr>
+        <w:t xml:space="preserve"> var</w:t>
+      </w:r>
+      <w:r>
+        <w:t xml:space="preserve"> </w:t>
+      </w:r>
+      <w:r>
+        <w:rPr>
+          <w:rFonts w:hint="eastAsia"/>
+        </w:rPr>
+        <w:t>a</w:t>
+      </w:r>
+      <w:r>
+        <w:t xml:space="preserve"> </w:t>
+      </w:r>
+      <w:r>
+        <w:rPr>
+          <w:rFonts w:hint="eastAsia"/>
+        </w:rPr>
+        <w:t>=</w:t>
+      </w:r>
+      <w:r>
+        <w:t xml:space="preserve"> 0   </w:t>
+      </w:r>
+      <w:r>
+        <w:rPr>
+          <w:rFonts w:hint="eastAsia"/>
+        </w:rPr>
+        <w:t>那么就会在</w:t>
+      </w:r>
+      <w:proofErr w:type="gramStart"/>
+      <w:r>
+        <w:rPr>
+          <w:rFonts w:hint="eastAsia"/>
+        </w:rPr>
+        <w:t>栈</w:t>
+      </w:r>
+      <w:proofErr w:type="gramEnd"/>
+      <w:r>
+        <w:rPr>
+          <w:rFonts w:hint="eastAsia"/>
+        </w:rPr>
+        <w:t>中开辟一块空间，这个空间上的数值就为</w:t>
+      </w:r>
+      <w:r>
+        <w:rPr>
+          <w:rFonts w:hint="eastAsia"/>
+        </w:rPr>
+        <w:t>0</w:t>
+      </w:r>
+      <w:r>
+        <w:rPr>
+          <w:rFonts w:hint="eastAsia"/>
+        </w:rPr>
+        <w:t>，而变量</w:t>
+      </w:r>
+      <w:r>
+        <w:rPr>
+          <w:rFonts w:hint="eastAsia"/>
+        </w:rPr>
+        <w:t>a</w:t>
+      </w:r>
+      <w:r>
+        <w:rPr>
+          <w:rFonts w:hint="eastAsia"/>
+        </w:rPr>
+        <w:t>则指向这片空间。</w:t>
+      </w:r>
+    </w:p>
+    <w:p>
+      <w:r>
+        <w:rPr>
+          <w:rFonts w:hint="eastAsia"/>
+        </w:rPr>
+        <w:t>而对于引用数据类型来说</w:t>
+      </w:r>
+      <w:r>
+        <w:rPr>
+          <w:rFonts w:hint="eastAsia"/>
+        </w:rPr>
+        <w:t xml:space="preserve"> </w:t>
+      </w:r>
+      <w:r>
+        <w:rPr>
+          <w:rFonts w:hint="eastAsia"/>
+        </w:rPr>
+        <w:t>例如</w:t>
+      </w:r>
+      <w:r>
+        <w:rPr>
+          <w:rFonts w:hint="eastAsia"/>
+        </w:rPr>
+        <w:t xml:space="preserve"> var</w:t>
+      </w:r>
+      <w:r>
+        <w:t xml:space="preserve"> </w:t>
+      </w:r>
+      <w:r>
+        <w:rPr>
+          <w:rFonts w:hint="eastAsia"/>
+        </w:rPr>
+        <w:t>a</w:t>
+      </w:r>
+      <w:r>
+        <w:t xml:space="preserve"> </w:t>
+      </w:r>
+      <w:r>
+        <w:rPr>
+          <w:rFonts w:hint="eastAsia"/>
+        </w:rPr>
+        <w:t>=</w:t>
+      </w:r>
+      <w:r>
+        <w:t xml:space="preserve"> </w:t>
+      </w:r>
+      <w:r>
+        <w:rPr>
+          <w:rFonts w:hint="eastAsia"/>
+        </w:rPr>
+        <w:t>[</w:t>
+      </w:r>
+      <w:r>
+        <w:t>1,2,3]</w:t>
+      </w:r>
+    </w:p>
+    <w:p>
+      <w:r>
+        <w:rPr>
+          <w:rFonts w:hint="eastAsia"/>
+        </w:rPr>
+        <w:t>则分别在堆和</w:t>
+      </w:r>
+      <w:proofErr w:type="gramStart"/>
+      <w:r>
+        <w:rPr>
+          <w:rFonts w:hint="eastAsia"/>
+        </w:rPr>
+        <w:t>栈</w:t>
+      </w:r>
+      <w:proofErr w:type="gramEnd"/>
+      <w:r>
+        <w:rPr>
+          <w:rFonts w:hint="eastAsia"/>
+        </w:rPr>
+        <w:t>中各开辟一块空间</w:t>
+      </w:r>
+      <w:r>
+        <w:rPr>
+          <w:rFonts w:hint="eastAsia"/>
+        </w:rPr>
+        <w:t xml:space="preserve"> </w:t>
+      </w:r>
+      <w:r>
+        <w:rPr>
+          <w:rFonts w:hint="eastAsia"/>
+        </w:rPr>
+        <w:t>，在堆中连续开辟三块空间，分别存储数字</w:t>
+      </w:r>
+      <w:r>
+        <w:rPr>
+          <w:rFonts w:hint="eastAsia"/>
+        </w:rPr>
+        <w:t>1</w:t>
+      </w:r>
+      <w:r>
+        <w:rPr>
+          <w:rFonts w:hint="eastAsia"/>
+        </w:rPr>
+        <w:t>，数字</w:t>
+      </w:r>
+      <w:r>
+        <w:rPr>
+          <w:rFonts w:hint="eastAsia"/>
+        </w:rPr>
+        <w:t>2</w:t>
+      </w:r>
+      <w:r>
+        <w:rPr>
+          <w:rFonts w:hint="eastAsia"/>
+        </w:rPr>
+        <w:t>和数字</w:t>
+      </w:r>
+      <w:r>
+        <w:rPr>
+          <w:rFonts w:hint="eastAsia"/>
+        </w:rPr>
+        <w:t>3</w:t>
+      </w:r>
+      <w:r>
+        <w:rPr>
+          <w:rFonts w:hint="eastAsia"/>
+        </w:rPr>
+        <w:t>，并将数组</w:t>
+      </w:r>
+      <w:r>
+        <w:rPr>
+          <w:rFonts w:hint="eastAsia"/>
+        </w:rPr>
+        <w:t>A</w:t>
+      </w:r>
+      <w:r>
+        <w:rPr>
+          <w:rFonts w:hint="eastAsia"/>
+        </w:rPr>
+        <w:t>的首地址，也就是</w:t>
+      </w:r>
+      <w:r>
+        <w:rPr>
+          <w:rFonts w:hint="eastAsia"/>
+        </w:rPr>
+        <w:t>1</w:t>
+      </w:r>
+      <w:r>
+        <w:rPr>
+          <w:rFonts w:hint="eastAsia"/>
+        </w:rPr>
+        <w:t>在堆中存储位置的地址，</w:t>
+      </w:r>
+      <w:r>
+        <w:rPr>
+          <w:rFonts w:hint="eastAsia"/>
+        </w:rPr>
+        <w:lastRenderedPageBreak/>
+        <w:t>保存在</w:t>
+      </w:r>
+      <w:proofErr w:type="gramStart"/>
+      <w:r>
+        <w:rPr>
+          <w:rFonts w:hint="eastAsia"/>
+        </w:rPr>
+        <w:t>栈</w:t>
+      </w:r>
+      <w:proofErr w:type="gramEnd"/>
+      <w:r>
+        <w:rPr>
+          <w:rFonts w:hint="eastAsia"/>
+        </w:rPr>
+        <w:t>空间中，因此数组的实际寻址为：</w:t>
+      </w:r>
+      <w:r>
+        <w:rPr>
+          <w:rFonts w:hint="eastAsia"/>
+        </w:rPr>
+        <w:t>a</w:t>
+      </w:r>
+      <w:r>
+        <w:rPr>
+          <w:rFonts w:hint="eastAsia"/>
+        </w:rPr>
+        <w:t>首先指向了</w:t>
+      </w:r>
+      <w:proofErr w:type="gramStart"/>
+      <w:r>
+        <w:rPr>
+          <w:rFonts w:hint="eastAsia"/>
+        </w:rPr>
+        <w:t>栈</w:t>
+      </w:r>
+      <w:proofErr w:type="gramEnd"/>
+      <w:r>
+        <w:rPr>
+          <w:rFonts w:hint="eastAsia"/>
+        </w:rPr>
+        <w:t>空间中的一篇区域，这篇区域保存的是数组在堆中存储位置的首地址，根据这个地址再去</w:t>
+      </w:r>
+      <w:proofErr w:type="gramStart"/>
+      <w:r>
+        <w:rPr>
+          <w:rFonts w:hint="eastAsia"/>
+        </w:rPr>
+        <w:t>堆空间</w:t>
+      </w:r>
+      <w:proofErr w:type="gramEnd"/>
+      <w:r>
+        <w:rPr>
+          <w:rFonts w:hint="eastAsia"/>
+        </w:rPr>
+        <w:t>中查找数据。</w:t>
+      </w:r>
+    </w:p>
+    <w:p>
+      <w:pPr>
+        <w:rPr>
+          <w:b/>
+        </w:rPr>
+      </w:pPr>
+      <w:r>
+        <w:rPr>
+          <w:rFonts w:hint="eastAsia"/>
+          <w:b/>
+        </w:rPr>
+        <w:t>深拷贝和浅拷贝</w:t>
+      </w:r>
+    </w:p>
+    <w:p>
+      <w:pPr>
+        <w:pStyle w:val="a9"/>
+        <w:rPr>
+          <w:rFonts w:hint="eastAsia"/>
+          <w:b/>
+        </w:rPr>
+      </w:pPr>
+      <w:r>
+        <w:rPr>
+          <w:noProof/>
+        </w:rPr>
+        <w:drawing>
+          <wp:inline distT="0" distB="0" distL="0" distR="0" wp14:anchorId="4B3C17F0" wp14:editId="3853791A">
+            <wp:extent cx="5274310" cy="1974215"/>
+            <wp:effectExtent l="0" t="0" r="2540" b="6985"/>
+            <wp:docPr id="2" name="图片 2"/>
+            <wp:cNvGraphicFramePr>
+              <a:graphicFrameLocks xmlns:a="http://schemas.openxmlformats.org/drawingml/2006/main" noChangeAspect="1"/>
+            </wp:cNvGraphicFramePr>
+            <a:graphic xmlns:a="http://schemas.openxmlformats.org/drawingml/2006/main">
+              <a:graphicData uri="http://schemas.openxmlformats.org/drawingml/2006/picture">
+                <pic:pic xmlns:pic="http://schemas.openxmlformats.org/drawingml/2006/picture">
+                  <pic:nvPicPr>
+                    <pic:cNvPr id="1" name=""/>
+                    <pic:cNvPicPr/>
+                  </pic:nvPicPr>
+                  <pic:blipFill>
+                    <a:blip r:embed="rId10"/>
+                    <a:stretch>
+                      <a:fillRect/>
+                    </a:stretch>
+                  </pic:blipFill>
+                  <pic:spPr>
+                    <a:xfrm>
+                      <a:off x="0" y="0"/>
+                      <a:ext cx="5274310" cy="1974215"/>
+                    </a:xfrm>
+                    <a:prstGeom prst="rect">
+                      <a:avLst/>
+                    </a:prstGeom>
+                  </pic:spPr>
+                </pic:pic>
+              </a:graphicData>
+            </a:graphic>
+          </wp:inline>
+        </w:drawing>
+      </w:r>
+    </w:p>
+    <w:p>
+      <w:pPr>
+        <w:rPr>
+          <w:rFonts w:hint="eastAsia"/>
+        </w:rPr>
+      </w:pPr>
+    </w:p>
+    <w:p>
+      <w:pPr>
+        <w:pStyle w:val="1"/>
+      </w:pPr>
+      <w:r>
+        <w:rPr>
+          <w:rFonts w:hint="eastAsia"/>
+        </w:rPr>
+        <w:t>9</w:t>
+      </w:r>
+      <w:r>
+        <w:t xml:space="preserve"> JS</w:t>
+      </w:r>
+      <w:r>
+        <w:rPr>
+          <w:rFonts w:hint="eastAsia"/>
+        </w:rPr>
+        <w:t>的</w:t>
+      </w:r>
+      <w:r>
+        <w:rPr>
+          <w:rFonts w:hint="eastAsia"/>
+        </w:rPr>
+        <w:t xml:space="preserve"> this</w:t>
+      </w:r>
+      <w:r>
+        <w:rPr>
+          <w:rFonts w:hint="eastAsia"/>
+        </w:rPr>
+        <w:t>指针指向问题（包含箭头函数）</w:t>
+      </w:r>
+    </w:p>
+    <w:p>
+      <w:hyperlink r:id="rId11" w:history="1">
+        <w:r>
+          <w:rPr>
+            <w:rStyle w:val="ab"/>
+          </w:rPr>
+          <w:t>https://blog.csdn.net/latency_cheng/article/details/80022066</w:t>
+        </w:r>
+      </w:hyperlink>
+    </w:p>
+    <w:p>
+      <w:pPr>
+        <w:rPr>
+          <w:rFonts w:hint="eastAsia"/>
+        </w:rPr>
+      </w:pPr>
+      <w:r>
+        <w:rPr>
+          <w:rFonts w:hint="eastAsia"/>
+        </w:rPr>
+        <w:t>这篇文章说的非常详细</w:t>
+      </w:r>
+    </w:p>
+    <w:p>
+      <w:pPr>
+        <w:pStyle w:val="2"/>
+      </w:pPr>
+      <w:r>
+        <w:rPr>
+          <w:rFonts w:hint="eastAsia"/>
+        </w:rPr>
+        <w:t>9</w:t>
+      </w:r>
+      <w:r>
+        <w:t xml:space="preserve">.1 </w:t>
+      </w:r>
+      <w:r>
+        <w:rPr>
+          <w:rFonts w:hint="eastAsia"/>
+        </w:rPr>
+        <w:t>普通函数的</w:t>
+      </w:r>
+      <w:r>
+        <w:rPr>
+          <w:rFonts w:hint="eastAsia"/>
+        </w:rPr>
+        <w:t>this</w:t>
+      </w:r>
+      <w:r>
+        <w:rPr>
+          <w:rFonts w:hint="eastAsia"/>
+        </w:rPr>
+        <w:t>指针</w:t>
+      </w:r>
+    </w:p>
+    <w:p>
+      <w:pPr>
+        <w:rPr>
+          <w:rFonts w:ascii="Arial" w:hAnsi="Arial" w:cs="Arial"/>
+          <w:color w:val="4D4D4D"/>
+          <w:shd w:val="clear" w:color="auto" w:fill="FFFFFF"/>
+        </w:rPr>
+      </w:pPr>
+      <w:r>
+        <w:rPr>
+          <w:rFonts w:ascii="Arial" w:hAnsi="Arial" w:cs="Arial"/>
+          <w:color w:val="FF0000"/>
+          <w:shd w:val="clear" w:color="auto" w:fill="FFFFFF"/>
+        </w:rPr>
+        <w:t xml:space="preserve">this </w:t>
+      </w:r>
+      <w:r>
+        <w:rPr>
+          <w:rFonts w:ascii="Arial" w:hAnsi="Arial" w:cs="Arial"/>
+          <w:color w:val="FF0000"/>
+          <w:shd w:val="clear" w:color="auto" w:fill="FFFFFF"/>
+        </w:rPr>
+        <w:t>永远指向调用它的对象</w:t>
+      </w:r>
+      <w:r>
+        <w:rPr>
+          <w:rFonts w:ascii="Arial" w:hAnsi="Arial" w:cs="Arial"/>
+          <w:color w:val="4D4D4D"/>
+          <w:shd w:val="clear" w:color="auto" w:fill="FFFFFF"/>
+        </w:rPr>
+        <w:t>，</w:t>
+      </w:r>
+      <w:r>
+        <w:rPr>
+          <w:rFonts w:ascii="Arial" w:hAnsi="Arial" w:cs="Arial"/>
+          <w:color w:val="4D4D4D"/>
+          <w:shd w:val="clear" w:color="auto" w:fill="FFFFFF"/>
+        </w:rPr>
+        <w:t>new</w:t>
+      </w:r>
+      <w:r>
+        <w:rPr>
+          <w:rFonts w:ascii="Arial" w:hAnsi="Arial" w:cs="Arial"/>
+          <w:color w:val="4D4D4D"/>
+          <w:shd w:val="clear" w:color="auto" w:fill="FFFFFF"/>
+        </w:rPr>
+        <w:t>的时候，指向</w:t>
+      </w:r>
+      <w:r>
+        <w:rPr>
+          <w:rFonts w:ascii="Arial" w:hAnsi="Arial" w:cs="Arial"/>
+          <w:color w:val="4D4D4D"/>
+          <w:shd w:val="clear" w:color="auto" w:fill="FFFFFF"/>
+        </w:rPr>
+        <w:t>new</w:t>
+      </w:r>
+      <w:r>
+        <w:rPr>
+          <w:rFonts w:ascii="Arial" w:hAnsi="Arial" w:cs="Arial"/>
+          <w:color w:val="4D4D4D"/>
+          <w:shd w:val="clear" w:color="auto" w:fill="FFFFFF"/>
+        </w:rPr>
+        <w:t>出来的对象</w:t>
+      </w:r>
+    </w:p>
+    <w:p>
+      <w:pPr>
+        <w:pStyle w:val="a9"/>
+      </w:pPr>
+      <w:r>
+        <w:rPr>
+          <w:noProof/>
+        </w:rPr>
+        <w:drawing>
+          <wp:inline distT="0" distB="0" distL="0" distR="0" wp14:anchorId="3DCD8941" wp14:editId="59E8360D">
+            <wp:extent cx="5274310" cy="1725295"/>
+            <wp:effectExtent l="0" t="0" r="2540" b="8255"/>
+            <wp:docPr id="3" name="图片 3"/>
+            <wp:cNvGraphicFramePr>
+              <a:graphicFrameLocks xmlns:a="http://schemas.openxmlformats.org/drawingml/2006/main" noChangeAspect="1"/>
+            </wp:cNvGraphicFramePr>
+            <a:graphic xmlns:a="http://schemas.openxmlformats.org/drawingml/2006/main">
+              <a:graphicData uri="http://schemas.openxmlformats.org/drawingml/2006/picture">
+                <pic:pic xmlns:pic="http://schemas.openxmlformats.org/drawingml/2006/picture">
+                  <pic:nvPicPr>
+                    <pic:cNvPr id="1" name=""/>
+                    <pic:cNvPicPr/>
+                  </pic:nvPicPr>
+                  <pic:blipFill>
+                    <a:blip r:embed="rId12"/>
+                    <a:stretch>
+                      <a:fillRect/>
+                    </a:stretch>
+                  </pic:blipFill>
+                  <pic:spPr>
+                    <a:xfrm>
+                      <a:off x="0" y="0"/>
+                      <a:ext cx="5274310" cy="1725295"/>
+                    </a:xfrm>
+                    <a:prstGeom prst="rect">
+                      <a:avLst/>
+                    </a:prstGeom>
+                  </pic:spPr>
+                </pic:pic>
+              </a:graphicData>
+            </a:graphic>
+          </wp:inline>
+        </w:drawing>
+      </w:r>
+    </w:p>
+    <w:p>
+      <w:pPr>
+        <w:pStyle w:val="a9"/>
+      </w:pPr>
+      <w:r>
+        <w:rPr>
+          <w:noProof/>
+        </w:rPr>
+        <w:lastRenderedPageBreak/>
+        <w:drawing>
+          <wp:inline distT="0" distB="0" distL="0" distR="0" wp14:anchorId="4C854BAB" wp14:editId="2F143C3D">
+            <wp:extent cx="5274310" cy="2087880"/>
+            <wp:effectExtent l="0" t="0" r="2540" b="7620"/>
+            <wp:docPr id="5" name="图片 5"/>
+            <wp:cNvGraphicFramePr>
+              <a:graphicFrameLocks xmlns:a="http://schemas.openxmlformats.org/drawingml/2006/main" noChangeAspect="1"/>
+            </wp:cNvGraphicFramePr>
+            <a:graphic xmlns:a="http://schemas.openxmlformats.org/drawingml/2006/main">
+              <a:graphicData uri="http://schemas.openxmlformats.org/drawingml/2006/picture">
+                <pic:pic xmlns:pic="http://schemas.openxmlformats.org/drawingml/2006/picture">
+                  <pic:nvPicPr>
+                    <pic:cNvPr id="1" name=""/>
+                    <pic:cNvPicPr/>
+                  </pic:nvPicPr>
+                  <pic:blipFill>
+                    <a:blip r:embed="rId13"/>
+                    <a:stretch>
+                      <a:fillRect/>
+                    </a:stretch>
+                  </pic:blipFill>
+                  <pic:spPr>
+                    <a:xfrm>
+                      <a:off x="0" y="0"/>
+                      <a:ext cx="5274310" cy="2087880"/>
+                    </a:xfrm>
+                    <a:prstGeom prst="rect">
+                      <a:avLst/>
+                    </a:prstGeom>
+                  </pic:spPr>
+                </pic:pic>
+              </a:graphicData>
+            </a:graphic>
+          </wp:inline>
+        </w:drawing>
+      </w:r>
+    </w:p>
+    <w:p>
+      <w:pPr>
+        <w:pStyle w:val="a9"/>
+        <w:rPr>
+          <w:rFonts w:hint="eastAsia"/>
+        </w:rPr>
+      </w:pPr>
+    </w:p>
+    <w:p>
+      <w:pPr>
+        <w:pStyle w:val="2"/>
+      </w:pPr>
+      <w:r>
+        <w:rPr>
+          <w:rFonts w:hint="eastAsia"/>
+        </w:rPr>
+        <w:t>9</w:t>
+      </w:r>
+      <w:r>
+        <w:t xml:space="preserve">.2 </w:t>
+      </w:r>
+      <w:r>
+        <w:rPr>
+          <w:rFonts w:hint="eastAsia"/>
+        </w:rPr>
+        <w:t>箭头函数的</w:t>
+      </w:r>
+      <w:r>
+        <w:rPr>
+          <w:rFonts w:hint="eastAsia"/>
+        </w:rPr>
+        <w:t>this</w:t>
+      </w:r>
+      <w:r>
+        <w:rPr>
+          <w:rFonts w:hint="eastAsia"/>
+        </w:rPr>
+        <w:t>指针</w:t>
+      </w:r>
+    </w:p>
+    <w:p>
+      <w:pPr>
+        <w:rPr>
+          <w:rFonts w:ascii="Arial" w:hAnsi="Arial" w:cs="Arial"/>
+          <w:b/>
+          <w:color w:val="FF0000"/>
+          <w:shd w:val="clear" w:color="auto" w:fill="FFFFFF"/>
+        </w:rPr>
+      </w:pPr>
+      <w:r>
+        <w:rPr>
+          <w:rFonts w:ascii="Arial" w:hAnsi="Arial" w:cs="Arial"/>
+          <w:b/>
+          <w:color w:val="FF0000"/>
+          <w:shd w:val="clear" w:color="auto" w:fill="FFFFFF"/>
+        </w:rPr>
+        <w:t>箭头函数没有自己的</w:t>
+      </w:r>
+      <w:r>
+        <w:rPr>
+          <w:rFonts w:ascii="Arial" w:hAnsi="Arial" w:cs="Arial"/>
+          <w:b/>
+          <w:color w:val="FF0000"/>
+          <w:shd w:val="clear" w:color="auto" w:fill="FFFFFF"/>
+        </w:rPr>
+        <w:t xml:space="preserve"> this</w:t>
+      </w:r>
+      <w:r>
+        <w:rPr>
+          <w:rFonts w:ascii="Arial" w:hAnsi="Arial" w:cs="Arial"/>
+          <w:b/>
+          <w:color w:val="FF0000"/>
+          <w:shd w:val="clear" w:color="auto" w:fill="FFFFFF"/>
+        </w:rPr>
+        <w:t>，当在内部使用了</w:t>
+      </w:r>
+      <w:r>
+        <w:rPr>
+          <w:rFonts w:ascii="Arial" w:hAnsi="Arial" w:cs="Arial"/>
+          <w:b/>
+          <w:color w:val="FF0000"/>
+          <w:shd w:val="clear" w:color="auto" w:fill="FFFFFF"/>
+        </w:rPr>
+        <w:t xml:space="preserve"> this</w:t>
+      </w:r>
+      <w:r>
+        <w:rPr>
+          <w:rFonts w:ascii="Arial" w:hAnsi="Arial" w:cs="Arial"/>
+          <w:b/>
+          <w:color w:val="FF0000"/>
+          <w:shd w:val="clear" w:color="auto" w:fill="FFFFFF"/>
+        </w:rPr>
+        <w:t>时，它会指向最近一层作用域内的</w:t>
+      </w:r>
+      <w:r>
+        <w:rPr>
+          <w:rFonts w:ascii="Arial" w:hAnsi="Arial" w:cs="Arial"/>
+          <w:b/>
+          <w:color w:val="FF0000"/>
+          <w:shd w:val="clear" w:color="auto" w:fill="FFFFFF"/>
+        </w:rPr>
+        <w:t xml:space="preserve"> this</w:t>
+      </w:r>
+      <w:r>
+        <w:rPr>
+          <w:rFonts w:ascii="Arial" w:hAnsi="Arial" w:cs="Arial" w:hint="eastAsia"/>
+          <w:b/>
+          <w:color w:val="FF0000"/>
+          <w:shd w:val="clear" w:color="auto" w:fill="FFFFFF"/>
+        </w:rPr>
+        <w:t>。</w:t>
+      </w:r>
+    </w:p>
+    <w:p>
+      <w:pPr>
+        <w:rPr>
+          <w:b/>
+        </w:rPr>
+      </w:pPr>
+      <w:r>
+        <w:rPr>
+          <w:rFonts w:hint="eastAsia"/>
+          <w:b/>
+        </w:rPr>
+        <w:t>换句话说，最近一层作用域指向谁，箭头函数的</w:t>
+      </w:r>
+      <w:r>
+        <w:rPr>
+          <w:rFonts w:hint="eastAsia"/>
+          <w:b/>
+        </w:rPr>
+        <w:t>this</w:t>
+      </w:r>
+      <w:r>
+        <w:rPr>
+          <w:rFonts w:hint="eastAsia"/>
+          <w:b/>
+        </w:rPr>
+        <w:t>就指向谁</w:t>
+      </w:r>
+      <w:r>
+        <w:rPr>
+          <w:rFonts w:hint="eastAsia"/>
+          <w:b/>
+        </w:rPr>
+        <w:t xml:space="preserve"> </w:t>
+      </w:r>
+    </w:p>
+    <w:p>
+      <w:pPr>
+        <w:pStyle w:val="a9"/>
+        <w:rPr>
+          <w:b/>
+        </w:rPr>
+      </w:pPr>
+      <w:r>
+        <w:rPr>
+          <w:noProof/>
+        </w:rPr>
+        <w:drawing>
+          <wp:inline distT="0" distB="0" distL="0" distR="0" wp14:anchorId="2CA245BC" wp14:editId="5254253D">
+            <wp:extent cx="5274310" cy="1962785"/>
+            <wp:effectExtent l="0" t="0" r="2540" b="0"/>
+            <wp:docPr id="6" name="图片 6"/>
+            <wp:cNvGraphicFramePr>
+              <a:graphicFrameLocks xmlns:a="http://schemas.openxmlformats.org/drawingml/2006/main" noChangeAspect="1"/>
+            </wp:cNvGraphicFramePr>
+            <a:graphic xmlns:a="http://schemas.openxmlformats.org/drawingml/2006/main">
+              <a:graphicData uri="http://schemas.openxmlformats.org/drawingml/2006/picture">
+                <pic:pic xmlns:pic="http://schemas.openxmlformats.org/drawingml/2006/picture">
+                  <pic:nvPicPr>
+                    <pic:cNvPr id="1" name=""/>
+                    <pic:cNvPicPr/>
+                  </pic:nvPicPr>
+                  <pic:blipFill>
+                    <a:blip r:embed="rId14"/>
+                    <a:stretch>
+                      <a:fillRect/>
+                    </a:stretch>
+                  </pic:blipFill>
+                  <pic:spPr>
+                    <a:xfrm>
+                      <a:off x="0" y="0"/>
+                      <a:ext cx="5274310" cy="1962785"/>
+                    </a:xfrm>
+                    <a:prstGeom prst="rect">
+                      <a:avLst/>
+                    </a:prstGeom>
+                  </pic:spPr>
+                </pic:pic>
+              </a:graphicData>
+            </a:graphic>
+          </wp:inline>
+        </w:drawing>
+      </w:r>
+    </w:p>
+    <w:p>
+      <w:pPr>
+        <w:pStyle w:val="a9"/>
+        <w:rPr>
+          <w:rFonts w:hint="eastAsia"/>
+          <w:b/>
+        </w:rPr>
+      </w:pPr>
+      <w:r>
+        <w:rPr>
+          <w:noProof/>
+        </w:rPr>
+        <w:drawing>
+          <wp:inline distT="0" distB="0" distL="0" distR="0" wp14:anchorId="2CCAEDFA" wp14:editId="263BCD48">
+            <wp:extent cx="5274310" cy="3032760"/>
+            <wp:effectExtent l="0" t="0" r="2540" b="0"/>
+            <wp:docPr id="7" name="图片 7"/>
+            <wp:cNvGraphicFramePr>
+              <a:graphicFrameLocks xmlns:a="http://schemas.openxmlformats.org/drawingml/2006/main" noChangeAspect="1"/>
+            </wp:cNvGraphicFramePr>
+            <a:graphic xmlns:a="http://schemas.openxmlformats.org/drawingml/2006/main">
+              <a:graphicData uri="http://schemas.openxmlformats.org/drawingml/2006/picture">
+                <pic:pic xmlns:pic="http://schemas.openxmlformats.org/drawingml/2006/picture">
+                  <pic:nvPicPr>
+                    <pic:cNvPr id="1" name=""/>
+                    <pic:cNvPicPr/>
+                  </pic:nvPicPr>
+                  <pic:blipFill>
+                    <a:blip r:embed="rId15"/>
+                    <a:stretch>
+                      <a:fillRect/>
+                    </a:stretch>
+                  </pic:blipFill>
+                  <pic:spPr>
+                    <a:xfrm>
+                      <a:off x="0" y="0"/>
+                      <a:ext cx="5274310" cy="3032760"/>
+                    </a:xfrm>
+                    <a:prstGeom prst="rect">
+                      <a:avLst/>
+                    </a:prstGeom>
+                  </pic:spPr>
+                </pic:pic>
+              </a:graphicData>
+            </a:graphic>
+          </wp:inline>
+        </w:drawing>
+      </w:r>
+    </w:p>
+    <w:p>
+      <w:pPr>
+        <w:pStyle w:val="1"/>
+        <w:rPr>
+          <w:rFonts w:hint="eastAsia"/>
+        </w:rPr>
+      </w:pPr>
+      <w:r>
+        <w:rPr>
+          <w:rFonts w:hint="eastAsia"/>
+        </w:rPr>
+        <w:lastRenderedPageBreak/>
+        <w:t>1</w:t>
+      </w:r>
+      <w:r>
+        <w:t xml:space="preserve">0 </w:t>
+      </w:r>
+      <w:r>
+        <w:rPr>
+          <w:rFonts w:hint="eastAsia"/>
+        </w:rPr>
+        <w:t>闭包</w:t>
+      </w:r>
+      <w:r>
+        <w:rPr>
+          <w:rFonts w:hint="eastAsia"/>
+        </w:rPr>
+        <w:t xml:space="preserve"> </w:t>
+      </w:r>
+    </w:p>
+    <w:p>
+      <w:proofErr w:type="spellStart"/>
+      <w:r>
+        <w:t>js</w:t>
+      </w:r>
+      <w:proofErr w:type="spellEnd"/>
+      <w:r>
+        <w:t>的作用域分两种，全局和局部，基于我们所熟悉的作用域链相关知识，我们知道在</w:t>
+      </w:r>
+      <w:proofErr w:type="spellStart"/>
+      <w:r>
+        <w:t>js</w:t>
+      </w:r>
+      <w:proofErr w:type="spellEnd"/>
+      <w:r>
+        <w:t>作用域环境中访问变量的权利是由内向外的，内部作用域可以获得当前作用域下的变量并且可以获得当前包含当前作用域的外层作用域下的变量，反之则不能，也就是说在外层作用域下无法获取内层作用域下的变量，同样在不同的函数作用域中也是不能相互访问彼此变量的，那么我们想在一个函数内部也有限</w:t>
+      </w:r>
+      <w:proofErr w:type="gramStart"/>
+      <w:r>
+        <w:t>权访问</w:t>
+      </w:r>
+      <w:proofErr w:type="gramEnd"/>
+      <w:r>
+        <w:t>另一个函数内部的变量该怎么办呢？闭包就是用来解决这一需求的，</w:t>
+      </w:r>
+      <w:r>
+        <w:rPr>
+          <w:b/>
+        </w:rPr>
+        <w:t>闭包的本质就是在一个函数内部创建另一个函数</w:t>
+      </w:r>
+      <w:r>
+        <w:rPr>
+          <w:rFonts w:hint="eastAsia"/>
+        </w:rPr>
+        <w:t>。</w:t>
+      </w:r>
+    </w:p>
+    <w:p>
+      <w:r>
+        <w:rPr>
+          <w:rFonts w:hint="eastAsia"/>
+        </w:rPr>
+        <w:t>闭包的三个特性</w:t>
+      </w:r>
+    </w:p>
+    <w:p>
+      <w:r>
+        <w:rPr>
+          <w:rFonts w:ascii="微软雅黑" w:eastAsia="微软雅黑" w:hAnsi="微软雅黑" w:cs="微软雅黑"/>
+        </w:rPr>
+        <w:t>①</w:t>
+      </w:r>
+      <w:r>
+        <w:t>函数嵌套函数</w:t>
+      </w:r>
+    </w:p>
+    <w:p>
+      <w:r>
+        <w:rPr>
+          <w:rFonts w:ascii="微软雅黑" w:eastAsia="微软雅黑" w:hAnsi="微软雅黑" w:cs="微软雅黑" w:hint="eastAsia"/>
+        </w:rPr>
+        <w:t>②</w:t>
+      </w:r>
+      <w:r>
+        <w:t>函数内部可以引用函数外部的参数和变量</w:t>
+      </w:r>
+    </w:p>
+    <w:p>
+      <w:r>
+        <w:rPr>
+          <w:rFonts w:ascii="微软雅黑" w:eastAsia="微软雅黑" w:hAnsi="微软雅黑" w:cs="微软雅黑" w:hint="eastAsia"/>
+        </w:rPr>
+        <w:t>③</w:t>
+      </w:r>
+      <w:r>
+        <w:t>参数和变量不会被垃圾回收机制回收</w:t>
+      </w:r>
+    </w:p>
+    <w:p/>
+    <w:p>
+      <w:pPr>
+        <w:pStyle w:val="a7"/>
+        <w:numPr>
+          <w:ilvl w:val="0"/>
+          <w:numId w:val="10"/>
+        </w:numPr>
+        <w:ind w:firstLineChars="0"/>
+      </w:pPr>
+      <w:r>
+        <w:rPr>
+          <w:rFonts w:hint="eastAsia"/>
+        </w:rPr>
+        <w:t>函数作为返回值</w:t>
+      </w:r>
+    </w:p>
+    <w:p/>
+    <w:p>
+      <w:pPr>
+        <w:pStyle w:val="a9"/>
+      </w:pPr>
+      <w:r>
+        <w:rPr>
+          <w:noProof/>
+        </w:rPr>
+        <w:drawing>
+          <wp:inline distT="0" distB="0" distL="0" distR="0" wp14:anchorId="5FEB3915" wp14:editId="75CB8CAE">
+            <wp:extent cx="5274310" cy="2353853"/>
+            <wp:effectExtent l="0" t="0" r="2540" b="8890"/>
+            <wp:docPr id="8" name="图片 8" descr="https://img-blog.csdnimg.cn/20181027202104374.jpg?x-oss-process=image/watermark,type_ZmFuZ3poZW5naGVpdGk,shadow_10,text_aHR0cHM6Ly9ibG9nLmNzZG4ubmV0L2RvdmxpZQ==,size_27,color_FFFFFF,t_70"/>
+            <wp:cNvGraphicFramePr>
+              <a:graphicFrameLocks xmlns:a="http://schemas.openxmlformats.org/drawingml/2006/main" noChangeAspect="1"/>
+            </wp:cNvGraphicFramePr>
+            <a:graphic xmlns:a="http://schemas.openxmlformats.org/drawingml/2006/main">
+              <a:graphicData uri="http://schemas.openxmlformats.org/drawingml/2006/picture">
+                <pic:pic xmlns:pic="http://schemas.openxmlformats.org/drawingml/2006/picture">
+                  <pic:nvPicPr>
+                    <pic:cNvPr id="0" name="Picture 1" descr="https://img-blog.csdnimg.cn/20181027202104374.jpg?x-oss-process=image/watermark,type_ZmFuZ3poZW5naGVpdGk,shadow_10,text_aHR0cHM6Ly9ibG9nLmNzZG4ubmV0L2RvdmxpZQ==,size_27,color_FFFFFF,t_70"/>
+                    <pic:cNvPicPr>
+                      <a:picLocks noChangeAspect="1" noChangeArrowheads="1"/>
+                    </pic:cNvPicPr>
+                  </pic:nvPicPr>
+                  <pic:blipFill>
+                    <a:blip r:embed="rId16">
+                      <a:extLst>
+                        <a:ext uri="{28A0092B-C50C-407E-A947-70E740481C1C}">
+                          <a14:useLocalDpi xmlns:a14="http://schemas.microsoft.com/office/drawing/2010/main" val="0"/>
+                        </a:ext>
+                      </a:extLst>
+                    </a:blip>
+                    <a:srcRect/>
+                    <a:stretch>
+                      <a:fillRect/>
+                    </a:stretch>
+                  </pic:blipFill>
+                  <pic:spPr bwMode="auto">
+                    <a:xfrm>
+                      <a:off x="0" y="0"/>
+                      <a:ext cx="5274310" cy="2353853"/>
+                    </a:xfrm>
+                    <a:prstGeom prst="rect">
+                      <a:avLst/>
+                    </a:prstGeom>
+                    <a:noFill/>
+                    <a:ln>
+                      <a:noFill/>
+                    </a:ln>
+                  </pic:spPr>
+                </pic:pic>
+              </a:graphicData>
+            </a:graphic>
+          </wp:inline>
+        </w:drawing>
+      </w:r>
+    </w:p>
+    <w:p/>
+    <w:p>
+      <w:r>
+        <w:rPr>
+          <w:rFonts w:hint="eastAsia"/>
+        </w:rPr>
+        <w:t>在这段代码中，</w:t>
+      </w:r>
+      <w:r>
+        <w:t>a()</w:t>
+      </w:r>
+      <w:r>
+        <w:t>中的返回值是一个匿名函数，这个函数在</w:t>
+      </w:r>
+      <w:r>
+        <w:t>a()</w:t>
+      </w:r>
+      <w:r>
+        <w:t>作用域内部，所以它可以获取</w:t>
+      </w:r>
+      <w:r>
+        <w:t>a()</w:t>
+      </w:r>
+      <w:r>
+        <w:t>作用域下变量</w:t>
+      </w:r>
+      <w:r>
+        <w:t>name</w:t>
+      </w:r>
+      <w:r>
+        <w:t>的值，将这个值作为返回值赋给全局作用域下的变量</w:t>
+      </w:r>
+      <w:r>
+        <w:t>b,</w:t>
+      </w:r>
+      <w:r>
+        <w:t>实现了在全局变量下获取到局部变量中的变量的值</w:t>
+      </w:r>
+    </w:p>
+    <w:p/>
+    <w:p/>
+    <w:p/>
+    <w:p/>
+    <w:p/>
+    <w:p>
+      <w:r>
+        <w:rPr>
+          <w:rFonts w:hint="eastAsia"/>
+        </w:rPr>
+        <w:lastRenderedPageBreak/>
+        <w:t>再来看一个闭包的经典例子</w:t>
+      </w:r>
+    </w:p>
+    <w:p/>
+    <w:p>
+      <w:pPr>
+        <w:pStyle w:val="a9"/>
+      </w:pPr>
+      <w:bookmarkStart w:id="11" w:name="_GoBack"/>
+      <w:r>
+        <w:rPr>
+          <w:noProof/>
+        </w:rPr>
+        <w:drawing>
+          <wp:inline distT="0" distB="0" distL="0" distR="0" wp14:anchorId="2B92E50A" wp14:editId="410E46EB">
+            <wp:extent cx="5274310" cy="2353853"/>
+            <wp:effectExtent l="0" t="0" r="2540" b="8890"/>
+            <wp:docPr id="9" name="图片 9" descr="https://img-blog.csdnimg.cn/20181027202104374.jpg?x-oss-process=image/watermark,type_ZmFuZ3poZW5naGVpdGk,shadow_10,text_aHR0cHM6Ly9ibG9nLmNzZG4ubmV0L2RvdmxpZQ==,size_27,color_FFFFFF,t_70"/>
+            <wp:cNvGraphicFramePr>
+              <a:graphicFrameLocks xmlns:a="http://schemas.openxmlformats.org/drawingml/2006/main" noChangeAspect="1"/>
+            </wp:cNvGraphicFramePr>
+            <a:graphic xmlns:a="http://schemas.openxmlformats.org/drawingml/2006/main">
+              <a:graphicData uri="http://schemas.openxmlformats.org/drawingml/2006/picture">
+                <pic:pic xmlns:pic="http://schemas.openxmlformats.org/drawingml/2006/picture">
+                  <pic:nvPicPr>
+                    <pic:cNvPr id="0" name="Picture 3" descr="https://img-blog.csdnimg.cn/20181027202104374.jpg?x-oss-process=image/watermark,type_ZmFuZ3poZW5naGVpdGk,shadow_10,text_aHR0cHM6Ly9ibG9nLmNzZG4ubmV0L2RvdmxpZQ==,size_27,color_FFFFFF,t_70"/>
+                    <pic:cNvPicPr>
+                      <a:picLocks noChangeAspect="1" noChangeArrowheads="1"/>
+                    </pic:cNvPicPr>
+                  </pic:nvPicPr>
+                  <pic:blipFill>
+                    <a:blip r:embed="rId16">
+                      <a:extLst>
+                        <a:ext uri="{28A0092B-C50C-407E-A947-70E740481C1C}">
+                          <a14:useLocalDpi xmlns:a14="http://schemas.microsoft.com/office/drawing/2010/main" val="0"/>
+                        </a:ext>
+                      </a:extLst>
+                    </a:blip>
+                    <a:srcRect/>
+                    <a:stretch>
+                      <a:fillRect/>
+                    </a:stretch>
+                  </pic:blipFill>
+                  <pic:spPr bwMode="auto">
+                    <a:xfrm>
+                      <a:off x="0" y="0"/>
+                      <a:ext cx="5274310" cy="2353853"/>
+                    </a:xfrm>
+                    <a:prstGeom prst="rect">
+                      <a:avLst/>
+                    </a:prstGeom>
+                    <a:noFill/>
+                    <a:ln>
+                      <a:noFill/>
+                    </a:ln>
+                  </pic:spPr>
+                </pic:pic>
+              </a:graphicData>
+            </a:graphic>
+          </wp:inline>
+        </w:drawing>
+      </w:r>
+      <w:bookmarkEnd w:id="11"/>
+    </w:p>
+    <w:p/>
+    <w:p>
+      <w:r>
+        <w:rPr>
+          <w:rFonts w:hint="eastAsia"/>
+        </w:rPr>
+        <w:t>一般情况下，在函数</w:t>
+      </w:r>
+      <w:proofErr w:type="spellStart"/>
+      <w:r>
+        <w:t>fn</w:t>
+      </w:r>
+      <w:proofErr w:type="spellEnd"/>
+      <w:r>
+        <w:t>执行完后，就应该连同它里面的变量一同被销毁，但是在这个例子中，匿名函数作为</w:t>
+      </w:r>
+      <w:proofErr w:type="spellStart"/>
+      <w:r>
+        <w:t>fn</w:t>
+      </w:r>
+      <w:proofErr w:type="spellEnd"/>
+      <w:r>
+        <w:t>的返回值被赋值给了</w:t>
+      </w:r>
+      <w:r>
+        <w:t>fn1</w:t>
+      </w:r>
+      <w:r>
+        <w:t>，这时候相当于</w:t>
+      </w:r>
+      <w:r>
+        <w:t>fn1=function(){var n = 0 ... }</w:t>
+      </w:r>
+      <w:r>
+        <w:t>，并且匿名函数内部</w:t>
+      </w:r>
+      <w:proofErr w:type="gramStart"/>
+      <w:r>
+        <w:t>引用着</w:t>
+      </w:r>
+      <w:proofErr w:type="spellStart"/>
+      <w:proofErr w:type="gramEnd"/>
+      <w:r>
+        <w:t>fn</w:t>
+      </w:r>
+      <w:proofErr w:type="spellEnd"/>
+      <w:r>
+        <w:t>里的变量</w:t>
+      </w:r>
+      <w:r>
+        <w:t>num</w:t>
+      </w:r>
+      <w:r>
+        <w:t>，所以变量</w:t>
+      </w:r>
+      <w:r>
+        <w:t>num</w:t>
+      </w:r>
+      <w:r>
+        <w:t>无法被销毁，而变量</w:t>
+      </w:r>
+      <w:r>
+        <w:t>n</w:t>
+      </w:r>
+      <w:r>
+        <w:t>是每次被调用时新创建的，所以每次</w:t>
+      </w:r>
+      <w:r>
+        <w:t>fn1</w:t>
+      </w:r>
+      <w:r>
+        <w:t>执行完后它就把属于自己的变量连同自己一起销毁，于是乎最后就剩下孤零零的</w:t>
+      </w:r>
+      <w:r>
+        <w:t>num</w:t>
+      </w:r>
+      <w:r>
+        <w:t>，于是这里就产生了内存消耗的问题</w:t>
+      </w:r>
+    </w:p>
+    <w:p>
+      <w:pPr>
+        <w:rPr>
+          <w:rFonts w:hint="eastAsia"/>
+        </w:rPr>
+      </w:pPr>
+    </w:p>
     <w:sectPr>
       <w:pgSz w:w="11906" w:h="16838"/>
       <w:pgMar w:top="1440" w:right="1800" w:bottom="1440" w:left="1800" w:header="851" w:footer="992" w:gutter="0"/>
@@ -3059,6 +5269,95 @@
 <file path=word/numbering.xml><?xml version="1.0" encoding="utf-8"?>
 <w:numbering xmlns:wpc="http://schemas.microsoft.com/office/word/2010/wordprocessingCanvas" xmlns:cx="http://schemas.microsoft.com/office/drawing/2014/chartex" xmlns:cx1="http://schemas.microsoft.com/office/drawing/2015/9/8/chartex" xmlns:cx2="http://schemas.microsoft.com/office/drawing/2015/10/21/chartex" xmlns:cx3="http://schemas.microsoft.com/office/drawing/2016/5/9/chartex" xmlns:cx4="http://schemas.microsoft.com/office/drawing/2016/5/10/chartex" xmlns:cx5="http://schemas.microsoft.com/office/drawing/2016/5/11/chartex" xmlns:cx6="http://schemas.microsoft.com/office/drawing/2016/5/12/chartex" xmlns:cx7="http://schemas.microsoft.com/office/drawing/2016/5/13/chartex" xmlns:cx8="http://schemas.microsoft.com/office/drawing/2016/5/14/chartex" xmlns:mc="http://schemas.openxmlformats.org/markup-compatibility/2006" xmlns:aink="http://schemas.microsoft.com/office/drawing/2016/ink" xmlns:am3d="http://schemas.microsoft.com/office/drawing/2017/model3d" xmlns:o="urn:schemas-microsoft-com:office:office" xmlns:r="http://schemas.openxmlformats.org/officeDocument/2006/relationships" xmlns:m="http://schemas.openxmlformats.org/officeDocument/2006/math" xmlns:v="urn:schemas-microsoft-com:vml" xmlns:wp14="http://schemas.microsoft.com/office/word/2010/wordprocessingDrawing" xmlns:wp="http://schemas.openxmlformats.org/drawingml/2006/wordprocessingDrawing" xmlns:w10="urn:schemas-microsoft-com:office:word" xmlns:w="http://schemas.openxmlformats.org/wordprocessingml/2006/main" xmlns:w14="http://schemas.microsoft.com/office/word/2010/wordml" xmlns:w15="http://schemas.microsoft.com/office/word/2012/wordml" xmlns:w16cid="http://schemas.microsoft.com/office/word/2016/wordml/cid" xmlns:w16se="http://schemas.microsoft.com/office/word/2015/wordml/symex" xmlns:wpg="http://schemas.microsoft.com/office/word/2010/wordprocessingGroup" xmlns:wpi="http://schemas.microsoft.com/office/word/2010/wordprocessingInk" xmlns:wne="http://schemas.microsoft.com/office/word/2006/wordml" xmlns:wps="http://schemas.microsoft.com/office/word/2010/wordprocessingShape" mc:Ignorable="w14 w15 w16se w16cid wp14">
   <w:abstractNum w:abstractNumId="0" w15:restartNumberingAfterBreak="0">
+    <w:nsid w:val="052D3C33"/>
+    <w:multiLevelType w:val="hybridMultilevel"/>
+    <w:tmpl w:val="0AB41E42"/>
+    <w:lvl w:ilvl="0" w:tplc="E5F0A50A">
+      <w:start w:val="1"/>
+      <w:numFmt w:val="decimal"/>
+      <w:lvlText w:val="%1"/>
+      <w:lvlJc w:val="left"/>
+      <w:pPr>
+        <w:ind w:left="360" w:hanging="360"/>
+      </w:pPr>
+      <w:rPr>
+        <w:rFonts w:hint="default"/>
+      </w:rPr>
+    </w:lvl>
+    <w:lvl w:ilvl="1" w:tplc="04090019" w:tentative="1">
+      <w:start w:val="1"/>
+      <w:numFmt w:val="lowerLetter"/>
+      <w:lvlText w:val="%2)"/>
+      <w:lvlJc w:val="left"/>
+      <w:pPr>
+        <w:ind w:left="840" w:hanging="420"/>
+      </w:pPr>
+    </w:lvl>
+    <w:lvl w:ilvl="2" w:tplc="0409001B" w:tentative="1">
+      <w:start w:val="1"/>
+      <w:numFmt w:val="lowerRoman"/>
+      <w:lvlText w:val="%3."/>
+      <w:lvlJc w:val="right"/>
+      <w:pPr>
+        <w:ind w:left="1260" w:hanging="420"/>
+      </w:pPr>
+    </w:lvl>
+    <w:lvl w:ilvl="3" w:tplc="0409000F" w:tentative="1">
+      <w:start w:val="1"/>
+      <w:numFmt w:val="decimal"/>
+      <w:lvlText w:val="%4."/>
+      <w:lvlJc w:val="left"/>
+      <w:pPr>
+        <w:ind w:left="1680" w:hanging="420"/>
+      </w:pPr>
+    </w:lvl>
+    <w:lvl w:ilvl="4" w:tplc="04090019" w:tentative="1">
+      <w:start w:val="1"/>
+      <w:numFmt w:val="lowerLetter"/>
+      <w:lvlText w:val="%5)"/>
+      <w:lvlJc w:val="left"/>
+      <w:pPr>
+        <w:ind w:left="2100" w:hanging="420"/>
+      </w:pPr>
+    </w:lvl>
+    <w:lvl w:ilvl="5" w:tplc="0409001B" w:tentative="1">
+      <w:start w:val="1"/>
+      <w:numFmt w:val="lowerRoman"/>
+      <w:lvlText w:val="%6."/>
+      <w:lvlJc w:val="right"/>
+      <w:pPr>
+        <w:ind w:left="2520" w:hanging="420"/>
+      </w:pPr>
+    </w:lvl>
+    <w:lvl w:ilvl="6" w:tplc="0409000F" w:tentative="1">
+      <w:start w:val="1"/>
+      <w:numFmt w:val="decimal"/>
+      <w:lvlText w:val="%7."/>
+      <w:lvlJc w:val="left"/>
+      <w:pPr>
+        <w:ind w:left="2940" w:hanging="420"/>
+      </w:pPr>
+    </w:lvl>
+    <w:lvl w:ilvl="7" w:tplc="04090019" w:tentative="1">
+      <w:start w:val="1"/>
+      <w:numFmt w:val="lowerLetter"/>
+      <w:lvlText w:val="%8)"/>
+      <w:lvlJc w:val="left"/>
+      <w:pPr>
+        <w:ind w:left="3360" w:hanging="420"/>
+      </w:pPr>
+    </w:lvl>
+    <w:lvl w:ilvl="8" w:tplc="0409001B" w:tentative="1">
+      <w:start w:val="1"/>
+      <w:numFmt w:val="lowerRoman"/>
+      <w:lvlText w:val="%9."/>
+      <w:lvlJc w:val="right"/>
+      <w:pPr>
+        <w:ind w:left="3780" w:hanging="420"/>
+      </w:pPr>
+    </w:lvl>
+  </w:abstractNum>
+  <w:abstractNum w:abstractNumId="1" w15:restartNumberingAfterBreak="0">
     <w:nsid w:val="110A5064"/>
     <w:multiLevelType w:val="hybridMultilevel"/>
     <w:tmpl w:val="25C0B1BA"/>
@@ -3147,7 +5446,7 @@
       </w:pPr>
     </w:lvl>
   </w:abstractNum>
-  <w:abstractNum w:abstractNumId="1" w15:restartNumberingAfterBreak="0">
+  <w:abstractNum w:abstractNumId="2" w15:restartNumberingAfterBreak="0">
     <w:nsid w:val="16765E4C"/>
     <w:multiLevelType w:val="hybridMultilevel"/>
     <w:tmpl w:val="82848C5C"/>
@@ -3260,7 +5559,7 @@
       </w:rPr>
     </w:lvl>
   </w:abstractNum>
-  <w:abstractNum w:abstractNumId="2" w15:restartNumberingAfterBreak="0">
+  <w:abstractNum w:abstractNumId="3" w15:restartNumberingAfterBreak="0">
     <w:nsid w:val="2118595E"/>
     <w:multiLevelType w:val="hybridMultilevel"/>
     <w:tmpl w:val="51B89874"/>
@@ -3373,7 +5672,7 @@
       </w:rPr>
     </w:lvl>
   </w:abstractNum>
-  <w:abstractNum w:abstractNumId="3" w15:restartNumberingAfterBreak="0">
+  <w:abstractNum w:abstractNumId="4" w15:restartNumberingAfterBreak="0">
     <w:nsid w:val="259331D1"/>
     <w:multiLevelType w:val="multilevel"/>
     <w:tmpl w:val="C90A00B6"/>
@@ -3486,7 +5785,7 @@
       </w:rPr>
     </w:lvl>
   </w:abstractNum>
-  <w:abstractNum w:abstractNumId="4" w15:restartNumberingAfterBreak="0">
+  <w:abstractNum w:abstractNumId="5" w15:restartNumberingAfterBreak="0">
     <w:nsid w:val="28EC2115"/>
     <w:multiLevelType w:val="multilevel"/>
     <w:tmpl w:val="A2E0F386"/>
@@ -3599,7 +5898,7 @@
       </w:pPr>
     </w:lvl>
   </w:abstractNum>
-  <w:abstractNum w:abstractNumId="5" w15:restartNumberingAfterBreak="0">
+  <w:abstractNum w:abstractNumId="6" w15:restartNumberingAfterBreak="0">
     <w:nsid w:val="2EC86853"/>
     <w:multiLevelType w:val="hybridMultilevel"/>
     <w:tmpl w:val="11E854E4"/>
@@ -3712,7 +6011,96 @@
       </w:rPr>
     </w:lvl>
   </w:abstractNum>
-  <w:abstractNum w:abstractNumId="6" w15:restartNumberingAfterBreak="0">
+  <w:abstractNum w:abstractNumId="7" w15:restartNumberingAfterBreak="0">
+    <w:nsid w:val="4CFB77E7"/>
+    <w:multiLevelType w:val="hybridMultilevel"/>
+    <w:tmpl w:val="228EFF68"/>
+    <w:lvl w:ilvl="0" w:tplc="AE185FEA">
+      <w:start w:val="1"/>
+      <w:numFmt w:val="decimal"/>
+      <w:lvlText w:val="%1"/>
+      <w:lvlJc w:val="left"/>
+      <w:pPr>
+        <w:ind w:left="360" w:hanging="360"/>
+      </w:pPr>
+      <w:rPr>
+        <w:rFonts w:hint="default"/>
+      </w:rPr>
+    </w:lvl>
+    <w:lvl w:ilvl="1" w:tplc="04090019" w:tentative="1">
+      <w:start w:val="1"/>
+      <w:numFmt w:val="lowerLetter"/>
+      <w:lvlText w:val="%2)"/>
+      <w:lvlJc w:val="left"/>
+      <w:pPr>
+        <w:ind w:left="840" w:hanging="420"/>
+      </w:pPr>
+    </w:lvl>
+    <w:lvl w:ilvl="2" w:tplc="0409001B" w:tentative="1">
+      <w:start w:val="1"/>
+      <w:numFmt w:val="lowerRoman"/>
+      <w:lvlText w:val="%3."/>
+      <w:lvlJc w:val="right"/>
+      <w:pPr>
+        <w:ind w:left="1260" w:hanging="420"/>
+      </w:pPr>
+    </w:lvl>
+    <w:lvl w:ilvl="3" w:tplc="0409000F" w:tentative="1">
+      <w:start w:val="1"/>
+      <w:numFmt w:val="decimal"/>
+      <w:lvlText w:val="%4."/>
+      <w:lvlJc w:val="left"/>
+      <w:pPr>
+        <w:ind w:left="1680" w:hanging="420"/>
+      </w:pPr>
+    </w:lvl>
+    <w:lvl w:ilvl="4" w:tplc="04090019" w:tentative="1">
+      <w:start w:val="1"/>
+      <w:numFmt w:val="lowerLetter"/>
+      <w:lvlText w:val="%5)"/>
+      <w:lvlJc w:val="left"/>
+      <w:pPr>
+        <w:ind w:left="2100" w:hanging="420"/>
+      </w:pPr>
+    </w:lvl>
+    <w:lvl w:ilvl="5" w:tplc="0409001B" w:tentative="1">
+      <w:start w:val="1"/>
+      <w:numFmt w:val="lowerRoman"/>
+      <w:lvlText w:val="%6."/>
+      <w:lvlJc w:val="right"/>
+      <w:pPr>
+        <w:ind w:left="2520" w:hanging="420"/>
+      </w:pPr>
+    </w:lvl>
+    <w:lvl w:ilvl="6" w:tplc="0409000F" w:tentative="1">
+      <w:start w:val="1"/>
+      <w:numFmt w:val="decimal"/>
+      <w:lvlText w:val="%7."/>
+      <w:lvlJc w:val="left"/>
+      <w:pPr>
+        <w:ind w:left="2940" w:hanging="420"/>
+      </w:pPr>
+    </w:lvl>
+    <w:lvl w:ilvl="7" w:tplc="04090019" w:tentative="1">
+      <w:start w:val="1"/>
+      <w:numFmt w:val="lowerLetter"/>
+      <w:lvlText w:val="%8)"/>
+      <w:lvlJc w:val="left"/>
+      <w:pPr>
+        <w:ind w:left="3360" w:hanging="420"/>
+      </w:pPr>
+    </w:lvl>
+    <w:lvl w:ilvl="8" w:tplc="0409001B" w:tentative="1">
+      <w:start w:val="1"/>
+      <w:numFmt w:val="lowerRoman"/>
+      <w:lvlText w:val="%9."/>
+      <w:lvlJc w:val="right"/>
+      <w:pPr>
+        <w:ind w:left="3780" w:hanging="420"/>
+      </w:pPr>
+    </w:lvl>
+  </w:abstractNum>
+  <w:abstractNum w:abstractNumId="8" w15:restartNumberingAfterBreak="0">
     <w:nsid w:val="6F073CBA"/>
     <w:multiLevelType w:val="multilevel"/>
     <w:tmpl w:val="22163082"/>
@@ -3833,26 +6221,124 @@
       </w:rPr>
     </w:lvl>
   </w:abstractNum>
+  <w:abstractNum w:abstractNumId="9" w15:restartNumberingAfterBreak="0">
+    <w:nsid w:val="7D7711E5"/>
+    <w:multiLevelType w:val="hybridMultilevel"/>
+    <w:tmpl w:val="AFF84678"/>
+    <w:lvl w:ilvl="0" w:tplc="745ED39C">
+      <w:start w:val="1"/>
+      <w:numFmt w:val="decimalEnclosedCircle"/>
+      <w:lvlText w:val="%1"/>
+      <w:lvlJc w:val="left"/>
+      <w:pPr>
+        <w:ind w:left="360" w:hanging="360"/>
+      </w:pPr>
+      <w:rPr>
+        <w:rFonts w:hint="default"/>
+      </w:rPr>
+    </w:lvl>
+    <w:lvl w:ilvl="1" w:tplc="04090019" w:tentative="1">
+      <w:start w:val="1"/>
+      <w:numFmt w:val="lowerLetter"/>
+      <w:lvlText w:val="%2)"/>
+      <w:lvlJc w:val="left"/>
+      <w:pPr>
+        <w:ind w:left="840" w:hanging="420"/>
+      </w:pPr>
+    </w:lvl>
+    <w:lvl w:ilvl="2" w:tplc="0409001B" w:tentative="1">
+      <w:start w:val="1"/>
+      <w:numFmt w:val="lowerRoman"/>
+      <w:lvlText w:val="%3."/>
+      <w:lvlJc w:val="right"/>
+      <w:pPr>
+        <w:ind w:left="1260" w:hanging="420"/>
+      </w:pPr>
+    </w:lvl>
+    <w:lvl w:ilvl="3" w:tplc="0409000F" w:tentative="1">
+      <w:start w:val="1"/>
+      <w:numFmt w:val="decimal"/>
+      <w:lvlText w:val="%4."/>
+      <w:lvlJc w:val="left"/>
+      <w:pPr>
+        <w:ind w:left="1680" w:hanging="420"/>
+      </w:pPr>
+    </w:lvl>
+    <w:lvl w:ilvl="4" w:tplc="04090019" w:tentative="1">
+      <w:start w:val="1"/>
+      <w:numFmt w:val="lowerLetter"/>
+      <w:lvlText w:val="%5)"/>
+      <w:lvlJc w:val="left"/>
+      <w:pPr>
+        <w:ind w:left="2100" w:hanging="420"/>
+      </w:pPr>
+    </w:lvl>
+    <w:lvl w:ilvl="5" w:tplc="0409001B" w:tentative="1">
+      <w:start w:val="1"/>
+      <w:numFmt w:val="lowerRoman"/>
+      <w:lvlText w:val="%6."/>
+      <w:lvlJc w:val="right"/>
+      <w:pPr>
+        <w:ind w:left="2520" w:hanging="420"/>
+      </w:pPr>
+    </w:lvl>
+    <w:lvl w:ilvl="6" w:tplc="0409000F" w:tentative="1">
+      <w:start w:val="1"/>
+      <w:numFmt w:val="decimal"/>
+      <w:lvlText w:val="%7."/>
+      <w:lvlJc w:val="left"/>
+      <w:pPr>
+        <w:ind w:left="2940" w:hanging="420"/>
+      </w:pPr>
+    </w:lvl>
+    <w:lvl w:ilvl="7" w:tplc="04090019" w:tentative="1">
+      <w:start w:val="1"/>
+      <w:numFmt w:val="lowerLetter"/>
+      <w:lvlText w:val="%8)"/>
+      <w:lvlJc w:val="left"/>
+      <w:pPr>
+        <w:ind w:left="3360" w:hanging="420"/>
+      </w:pPr>
+    </w:lvl>
+    <w:lvl w:ilvl="8" w:tplc="0409001B" w:tentative="1">
+      <w:start w:val="1"/>
+      <w:numFmt w:val="lowerRoman"/>
+      <w:lvlText w:val="%9."/>
+      <w:lvlJc w:val="right"/>
+      <w:pPr>
+        <w:ind w:left="3780" w:hanging="420"/>
+      </w:pPr>
+    </w:lvl>
+  </w:abstractNum>
   <w:num w:numId="1">
+    <w:abstractNumId w:val="4"/>
+  </w:num>
+  <w:num w:numId="2">
+    <w:abstractNumId w:val="8"/>
+  </w:num>
+  <w:num w:numId="3">
+    <w:abstractNumId w:val="5"/>
+  </w:num>
+  <w:num w:numId="4">
+    <w:abstractNumId w:val="2"/>
+  </w:num>
+  <w:num w:numId="5">
     <w:abstractNumId w:val="3"/>
   </w:num>
-  <w:num w:numId="2">
+  <w:num w:numId="6">
     <w:abstractNumId w:val="6"/>
   </w:num>
-  <w:num w:numId="3">
-    <w:abstractNumId w:val="4"/>
-  </w:num>
-  <w:num w:numId="4">
+  <w:num w:numId="7">
     <w:abstractNumId w:val="1"/>
   </w:num>
-  <w:num w:numId="5">
-    <w:abstractNumId w:val="2"/>
+  <w:num w:numId="8">
+    <w:abstractNumId w:val="7"/>
   </w:num>
-  <w:num w:numId="6">
-    <w:abstractNumId w:val="5"/>
+  <w:num w:numId="9">
+    <w:abstractNumId w:val="0"/>
   </w:num>
-  <w:num w:numId="7">
-    <w:abstractNumId w:val="0"/>
+  <w:num w:numId="10">
+    <w:abstractNumId w:val="9"/>
   </w:num>
 </w:numbering>
 </file>
@@ -4513,6 +6999,72 @@
       <w:szCs w:val="24"/>
     </w:rPr>
   </w:style>
+  <w:style w:type="paragraph" w:styleId="TOC">
+    <w:name w:val="TOC Heading"/>
+    <w:basedOn w:val="1"/>
+    <w:next w:val="a"/>
+    <w:uiPriority w:val="39"/>
+    <w:unhideWhenUsed/>
+    <w:qFormat/>
+    <w:rsid w:val="007F2946"/>
+    <w:pPr>
+      <w:widowControl/>
+      <w:spacing w:before="240" w:line="259" w:lineRule="auto"/>
+      <w:jc w:val="left"/>
+      <w:outlineLvl w:val="9"/>
+    </w:pPr>
+    <w:rPr>
+      <w:rFonts w:asciiTheme="majorHAnsi" w:eastAsiaTheme="majorEastAsia" w:hAnsiTheme="majorHAnsi" w:cstheme="majorBidi"/>
+      <w:bCs w:val="0"/>
+      <w:color w:val="2F5496" w:themeColor="accent1" w:themeShade="BF"/>
+      <w:kern w:val="0"/>
+      <w:szCs w:val="32"/>
+    </w:rPr>
+  </w:style>
+  <w:style w:type="paragraph" w:styleId="TOC1">
+    <w:name w:val="toc 1"/>
+    <w:basedOn w:val="a"/>
+    <w:next w:val="a"/>
+    <w:autoRedefine/>
+    <w:uiPriority w:val="39"/>
+    <w:unhideWhenUsed/>
+    <w:rsid w:val="007F2946"/>
+  </w:style>
+  <w:style w:type="paragraph" w:styleId="TOC2">
+    <w:name w:val="toc 2"/>
+    <w:basedOn w:val="a"/>
+    <w:next w:val="a"/>
+    <w:autoRedefine/>
+    <w:uiPriority w:val="39"/>
+    <w:unhideWhenUsed/>
+    <w:rsid w:val="007F2946"/>
+    <w:pPr>
+      <w:ind w:leftChars="200" w:left="420"/>
+    </w:pPr>
+  </w:style>
+  <w:style w:type="character" w:styleId="ab">
+    <w:name w:val="Hyperlink"/>
+    <w:basedOn w:val="a0"/>
+    <w:uiPriority w:val="99"/>
+    <w:unhideWhenUsed/>
+    <w:rsid w:val="007F2946"/>
+    <w:rPr>
+      <w:color w:val="0563C1" w:themeColor="hyperlink"/>
+      <w:u w:val="single"/>
+    </w:rPr>
+  </w:style>
+  <w:style w:type="character" w:styleId="ac">
+    <w:name w:val="Unresolved Mention"/>
+    <w:basedOn w:val="a0"/>
+    <w:uiPriority w:val="99"/>
+    <w:semiHidden/>
+    <w:unhideWhenUsed/>
+    <w:rsid w:val="00F54ADB"/>
+    <w:rPr>
+      <w:color w:val="605E5C"/>
+      <w:shd w:val="clear" w:color="auto" w:fill="E1DFDD"/>
+    </w:rPr>
+  </w:style>
 </w:styles>
 </file>
 
@@ -4809,4 +7361,16 @@
     </a:ext>
   </a:extLst>
 </a:theme>
+</file>
+
+<file path=customXml/item1.xml><?xml version="1.0" encoding="utf-8"?>
+<b:Sources xmlns:b="http://schemas.openxmlformats.org/officeDocument/2006/bibliography" xmlns="http://schemas.openxmlformats.org/officeDocument/2006/bibliography" SelectedStyle="\APASixthEditionOfficeOnline.xsl" StyleName="APA" Version="6"/>
+</file>
+
+<file path=customXml/itemProps1.xml><?xml version="1.0" encoding="utf-8"?>
+<ds:datastoreItem xmlns:ds="http://schemas.openxmlformats.org/officeDocument/2006/customXml" ds:itemID="{A0171CD9-71E8-47D2-B888-769EC60615F7}">
+  <ds:schemaRefs>
+    <ds:schemaRef ds:uri="http://schemas.openxmlformats.org/officeDocument/2006/bibliography"/>
+  </ds:schemaRefs>
+</ds:datastoreItem>
 </file>